--- a/F1_VISA_QandA.docx
+++ b/F1_VISA_QandA.docx
@@ -780,7 +780,3356 @@
         <w:t>"What excites me about this course is its focus on [mention specific aspects of the program that interest you, e.g., cutting-edge research, practical experience through projects, or specialized courses]. The opportunity to work with distinguished faculty and access to state-of-the-art resources will help me deepen my expertise in [mention a specific area of interest within Computer Science, e.g., machine learning, cybersecurity]. Additionally, the program’s strong industry connections and internship opportunities are particularly appealing, as they will provide valuable real-world experience and help me build a professional network."</w:t>
       </w:r>
     </w:p>
-    <w:p/>
+    <w:p>
+      <w:pPr>
+        <w:pStyle w:val="NormalWeb"/>
+      </w:pPr>
+    </w:p>
+    <w:p>
+      <w:pPr>
+        <w:pStyle w:val="NormalWeb"/>
+      </w:pPr>
+    </w:p>
+    <w:p>
+      <w:pPr>
+        <w:pStyle w:val="NormalWeb"/>
+      </w:pPr>
+    </w:p>
+    <w:p>
+      <w:r>
+        <w:t>Certainly! Here are concise and positive answers for each of the F1-Visa interview questions:</w:t>
+      </w:r>
+    </w:p>
+    <w:p/>
+    <w:p>
+      <w:r>
+        <w:t>1. **So you're going for Computer and Information Sciences (since it was mentioned on i20)?**</w:t>
+      </w:r>
+    </w:p>
+    <w:p>
+      <w:r>
+        <w:t xml:space="preserve">   - Yes, I am pursuing a degree in Computer and Information Sciences.</w:t>
+      </w:r>
+    </w:p>
+    <w:p/>
+    <w:p>
+      <w:r>
+        <w:t>2. **When did you complete your undergrad?**</w:t>
+      </w:r>
+    </w:p>
+    <w:p>
+      <w:r>
+        <w:t xml:space="preserve">   - I completed my undergraduate studies in [Month, Year].</w:t>
+      </w:r>
+    </w:p>
+    <w:p/>
+    <w:p>
+      <w:r>
+        <w:t>3. **And what have you been doing since then?**</w:t>
+      </w:r>
+    </w:p>
+    <w:p>
+      <w:r>
+        <w:t xml:space="preserve">   - Since graduation, I have been working in [your field] and gaining relevant experience.</w:t>
+      </w:r>
+    </w:p>
+    <w:p/>
+    <w:p>
+      <w:r>
+        <w:t>4. **How many universities did you apply to?**</w:t>
+      </w:r>
+    </w:p>
+    <w:p>
+      <w:r>
+        <w:t xml:space="preserve">   - I applied to [number] universities.</w:t>
+      </w:r>
+    </w:p>
+    <w:p/>
+    <w:p>
+      <w:r>
+        <w:t>5. **And did you get into all of them?**</w:t>
+      </w:r>
+    </w:p>
+    <w:p>
+      <w:r>
+        <w:t xml:space="preserve">   - I received admissions from [number] universities.</w:t>
+      </w:r>
+    </w:p>
+    <w:p/>
+    <w:p>
+      <w:r>
+        <w:t>6. **What was your GPA?**</w:t>
+      </w:r>
+    </w:p>
+    <w:p>
+      <w:r>
+        <w:t xml:space="preserve">   - My GPA was [GPA].</w:t>
+      </w:r>
+    </w:p>
+    <w:p/>
+    <w:p>
+      <w:r>
+        <w:t>7. **So your parents will be funding your education? How much do they earn per year?**</w:t>
+      </w:r>
+    </w:p>
+    <w:p>
+      <w:r>
+        <w:t xml:space="preserve">   - My parents will be supporting my education. Their annual income is [amount].</w:t>
+      </w:r>
+    </w:p>
+    <w:p/>
+    <w:p>
+      <w:r>
+        <w:t>8. **Do you have an offer to join your current company after your masters?**</w:t>
+      </w:r>
+    </w:p>
+    <w:p>
+      <w:r>
+        <w:t xml:space="preserve">   - Yes, I have an offer to join my current company after completing my master's degree.</w:t>
+      </w:r>
+    </w:p>
+    <w:p/>
+    <w:p>
+      <w:r>
+        <w:t>9. **Do you have any plans for quarantine?**</w:t>
+      </w:r>
+    </w:p>
+    <w:p>
+      <w:r>
+        <w:t xml:space="preserve">   - Yes, I plan to follow all health guidelines and regulations during quarantine.</w:t>
+      </w:r>
+    </w:p>
+    <w:p/>
+    <w:p>
+      <w:r>
+        <w:t>10. **Good Morning.**</w:t>
+      </w:r>
+    </w:p>
+    <w:p>
+      <w:r>
+        <w:t xml:space="preserve">    - Good morning!</w:t>
+      </w:r>
+    </w:p>
+    <w:p/>
+    <w:p>
+      <w:r>
+        <w:t>11. **What's your undergrad stream?**</w:t>
+      </w:r>
+    </w:p>
+    <w:p>
+      <w:r>
+        <w:t xml:space="preserve">    - My undergraduate stream was [Your Stream].</w:t>
+      </w:r>
+    </w:p>
+    <w:p/>
+    <w:p>
+      <w:r>
+        <w:t>12. **Your score?**</w:t>
+      </w:r>
+    </w:p>
+    <w:p>
+      <w:r>
+        <w:t xml:space="preserve">    - My undergraduate score was [Score].</w:t>
+      </w:r>
+    </w:p>
+    <w:p/>
+    <w:p>
+      <w:r>
+        <w:t>13. **No. Your undergrad score.**</w:t>
+      </w:r>
+    </w:p>
+    <w:p>
+      <w:r>
+        <w:t xml:space="preserve">    - My undergraduate score was [Score].</w:t>
+      </w:r>
+    </w:p>
+    <w:p/>
+    <w:p>
+      <w:r>
+        <w:t>14. **7.84 out of?**</w:t>
+      </w:r>
+    </w:p>
+    <w:p>
+      <w:r>
+        <w:t xml:space="preserve">    - My GPA was 7.84 out of 10.</w:t>
+      </w:r>
+    </w:p>
+    <w:p/>
+    <w:p>
+      <w:r>
+        <w:lastRenderedPageBreak/>
+        <w:t>15. **What does your father do?**</w:t>
+      </w:r>
+    </w:p>
+    <w:p>
+      <w:r>
+        <w:t xml:space="preserve">    - My father is a [Occupation].</w:t>
+      </w:r>
+    </w:p>
+    <w:p/>
+    <w:p>
+      <w:r>
+        <w:t>16. **How much does he earn per year?**</w:t>
+      </w:r>
+    </w:p>
+    <w:p>
+      <w:r>
+        <w:t xml:space="preserve">    - His annual income is [amount].</w:t>
+      </w:r>
+    </w:p>
+    <w:p/>
+    <w:p>
+      <w:r>
+        <w:t>17. **Do you have a loan?**</w:t>
+      </w:r>
+    </w:p>
+    <w:p>
+      <w:r>
+        <w:t xml:space="preserve">    - Yes, I have taken an education loan to help finance my studies.</w:t>
+      </w:r>
+    </w:p>
+    <w:p/>
+    <w:p>
+      <w:r>
+        <w:t>18. **Good Morning. Show me your passport and I20.**</w:t>
+      </w:r>
+    </w:p>
+    <w:p>
+      <w:r>
+        <w:t xml:space="preserve">    - Good morning. Here are my passport and I-20.</w:t>
+      </w:r>
+    </w:p>
+    <w:p/>
+    <w:p>
+      <w:r>
+        <w:t>19. **Is education loan your primary source of funds?**</w:t>
+      </w:r>
+    </w:p>
+    <w:p>
+      <w:r>
+        <w:t xml:space="preserve">    - Yes, my education loan is a significant part of my funding, supplemented by family support.</w:t>
+      </w:r>
+    </w:p>
+    <w:p/>
+    <w:p>
+      <w:r>
+        <w:t>20. **What do your parents do?**</w:t>
+      </w:r>
+    </w:p>
+    <w:p>
+      <w:r>
+        <w:t xml:space="preserve">    - My parents are [Father’s Occupation] and [Mother’s Occupation].</w:t>
+      </w:r>
+    </w:p>
+    <w:p/>
+    <w:p>
+      <w:r>
+        <w:t>21. **What's your father's income? Do you have payslips?**</w:t>
+      </w:r>
+    </w:p>
+    <w:p>
+      <w:r>
+        <w:t xml:space="preserve">    - My father’s income is [amount] per year. Yes, I have payslips available.</w:t>
+      </w:r>
+    </w:p>
+    <w:p/>
+    <w:p>
+      <w:r>
+        <w:t>22. **What does your mother do?**</w:t>
+      </w:r>
+    </w:p>
+    <w:p>
+      <w:r>
+        <w:t xml:space="preserve">    - My mother is a [Occupation].</w:t>
+      </w:r>
+    </w:p>
+    <w:p/>
+    <w:p>
+      <w:r>
+        <w:t>23. **Does she own the store? Or is she a manager?**</w:t>
+      </w:r>
+    </w:p>
+    <w:p>
+      <w:r>
+        <w:t xml:space="preserve">    - She is [a store owner/manager].</w:t>
+      </w:r>
+    </w:p>
+    <w:p/>
+    <w:p>
+      <w:r>
+        <w:t>24. **What is her annual income?**</w:t>
+      </w:r>
+    </w:p>
+    <w:p>
+      <w:r>
+        <w:t xml:space="preserve">    - Her annual income is [amount].</w:t>
+      </w:r>
+    </w:p>
+    <w:p/>
+    <w:p>
+      <w:r>
+        <w:t>25. **What does she sell?**</w:t>
+      </w:r>
+    </w:p>
+    <w:p>
+      <w:r>
+        <w:t xml:space="preserve">    - She sells [products/services].</w:t>
+      </w:r>
+    </w:p>
+    <w:p/>
+    <w:p>
+      <w:r>
+        <w:t>26. **So which company did you get the loan from?**</w:t>
+      </w:r>
+    </w:p>
+    <w:p>
+      <w:r>
+        <w:t xml:space="preserve">    - I obtained the loan from [Bank/Financial Institution].</w:t>
+      </w:r>
+    </w:p>
+    <w:p/>
+    <w:p>
+      <w:r>
+        <w:t>27. **Is the loan collateral or non-collateral?**</w:t>
+      </w:r>
+    </w:p>
+    <w:p>
+      <w:r>
+        <w:t xml:space="preserve">    - The loan is [collateral/non-collateral].</w:t>
+      </w:r>
+    </w:p>
+    <w:p/>
+    <w:p>
+      <w:r>
+        <w:t>28. **How did you get the loan? What is the process?**</w:t>
+      </w:r>
+    </w:p>
+    <w:p>
+      <w:r>
+        <w:t xml:space="preserve">    - I applied through [Bank/Financial Institution] and provided necessary documentation to secure the loan.</w:t>
+      </w:r>
+    </w:p>
+    <w:p/>
+    <w:p>
+      <w:r>
+        <w:t>29. **When did you graduate?**</w:t>
+      </w:r>
+    </w:p>
+    <w:p>
+      <w:r>
+        <w:t xml:space="preserve">    - I graduated in [Month, Year].</w:t>
+      </w:r>
+    </w:p>
+    <w:p/>
+    <w:p>
+      <w:r>
+        <w:lastRenderedPageBreak/>
+        <w:t>30. **What have you been doing since then?**</w:t>
+      </w:r>
+    </w:p>
+    <w:p>
+      <w:r>
+        <w:t xml:space="preserve">    - I have been [working/studying] in [field/role].</w:t>
+      </w:r>
+    </w:p>
+    <w:p/>
+    <w:p>
+      <w:r>
+        <w:t>31. **Okay, what is your CGPA?**</w:t>
+      </w:r>
+    </w:p>
+    <w:p>
+      <w:r>
+        <w:t xml:space="preserve">    - My CGPA is [CGPA].</w:t>
+      </w:r>
+    </w:p>
+    <w:p/>
+    <w:p>
+      <w:r>
+        <w:t>32. **Do you have any backlogs?**</w:t>
+      </w:r>
+    </w:p>
+    <w:p>
+      <w:r>
+        <w:t xml:space="preserve">    - No, I do not have any backlogs.</w:t>
+      </w:r>
+    </w:p>
+    <w:p/>
+    <w:p>
+      <w:r>
+        <w:t>33. **How are you going to study in your masters if you have backlogs?**</w:t>
+      </w:r>
+    </w:p>
+    <w:p>
+      <w:r>
+        <w:t xml:space="preserve">    - Since I don’t have backlogs, I plan to focus on my master's studies as planned.</w:t>
+      </w:r>
+    </w:p>
+    <w:p/>
+    <w:p>
+      <w:r>
+        <w:t>34. **Do you know the education system in the USA?**</w:t>
+      </w:r>
+    </w:p>
+    <w:p>
+      <w:r>
+        <w:t xml:space="preserve">    - Yes, I am familiar with the US education system and its structure.</w:t>
+      </w:r>
+    </w:p>
+    <w:p/>
+    <w:p>
+      <w:r>
+        <w:t>35. **No. I mean you have a lot of assignments and projects and all...**</w:t>
+      </w:r>
+    </w:p>
+    <w:p>
+      <w:r>
+        <w:t xml:space="preserve">    - Yes, I am prepared for the assignments and projects as part of my coursework.</w:t>
+      </w:r>
+    </w:p>
+    <w:p/>
+    <w:p>
+      <w:r>
+        <w:t>36. **Good morning, pass me your I-20, passport.**</w:t>
+      </w:r>
+    </w:p>
+    <w:p>
+      <w:r>
+        <w:t xml:space="preserve">    - Good morning. Here are my I-20 and passport.</w:t>
+      </w:r>
+    </w:p>
+    <w:p/>
+    <w:p>
+      <w:r>
+        <w:t>37. **You are going to *university right?**</w:t>
+      </w:r>
+    </w:p>
+    <w:p>
+      <w:r>
+        <w:t xml:space="preserve">    - Yes, I am going to [University Name].</w:t>
+      </w:r>
+    </w:p>
+    <w:p/>
+    <w:p>
+      <w:r>
+        <w:t>38. **What would you do there?**</w:t>
+      </w:r>
+    </w:p>
+    <w:p>
+      <w:r>
+        <w:t xml:space="preserve">    - I will be pursuing my [degree/program] and engaging in research/work related to [specific area].</w:t>
+      </w:r>
+    </w:p>
+    <w:p/>
+    <w:p>
+      <w:r>
+        <w:t>39. **So you have got a fully funded fellowship?**</w:t>
+      </w:r>
+    </w:p>
+    <w:p>
+      <w:r>
+        <w:t xml:space="preserve">    - No, I have a combination of funding from my family, education loan, and possibly scholarships.</w:t>
+      </w:r>
+    </w:p>
+    <w:p/>
+    <w:p>
+      <w:r>
+        <w:t>40. **You are also funding yourself?**</w:t>
+      </w:r>
+    </w:p>
+    <w:p>
+      <w:r>
+        <w:t xml:space="preserve">    - Yes, I am contributing to my education expenses through personal savings and loans.</w:t>
+      </w:r>
+    </w:p>
+    <w:p/>
+    <w:p>
+      <w:r>
+        <w:t>41. **Have you appeared for any English exam?**</w:t>
+      </w:r>
+    </w:p>
+    <w:p>
+      <w:r>
+        <w:t xml:space="preserve">    - Yes, I have appeared for [IELTS/TOEFL] and scored [score].</w:t>
+      </w:r>
+    </w:p>
+    <w:p/>
+    <w:p>
+      <w:r>
+        <w:t>42. **What is the score?**</w:t>
+      </w:r>
+    </w:p>
+    <w:p>
+      <w:r>
+        <w:t xml:space="preserve">    - My score is [score].</w:t>
+      </w:r>
+    </w:p>
+    <w:p/>
+    <w:p>
+      <w:r>
+        <w:t>43. **Nice.**</w:t>
+      </w:r>
+    </w:p>
+    <w:p>
+      <w:r>
+        <w:t xml:space="preserve">    - Thank you!</w:t>
+      </w:r>
+    </w:p>
+    <w:p/>
+    <w:p>
+      <w:r>
+        <w:t>44. **What is the research topic?**</w:t>
+      </w:r>
+    </w:p>
+    <w:p>
+      <w:r>
+        <w:t xml:space="preserve">    - My research topic is [Research Topic], focusing on [specific area].</w:t>
+      </w:r>
+    </w:p>
+    <w:p/>
+    <w:p>
+      <w:r>
+        <w:lastRenderedPageBreak/>
+        <w:t>45. **Remove your gloves and sanitize to give the fingerprint.**</w:t>
+      </w:r>
+    </w:p>
+    <w:p>
+      <w:r>
+        <w:t xml:space="preserve">    - Sure, I will do that.</w:t>
+      </w:r>
+    </w:p>
+    <w:p/>
+    <w:p>
+      <w:r>
+        <w:t>46. **How are you doing today and passed the docs?**</w:t>
+      </w:r>
+    </w:p>
+    <w:p>
+      <w:r>
+        <w:t xml:space="preserve">    - I’m doing well, thank you. Here are the documents.</w:t>
+      </w:r>
+    </w:p>
+    <w:p/>
+    <w:p>
+      <w:r>
+        <w:t>47. **Why this program?**</w:t>
+      </w:r>
+    </w:p>
+    <w:p>
+      <w:r>
+        <w:t xml:space="preserve">    - I chose this program because it aligns with my career goals and research interests.</w:t>
+      </w:r>
+    </w:p>
+    <w:p/>
+    <w:p>
+      <w:r>
+        <w:t>48. **Why Georgia Tech?**</w:t>
+      </w:r>
+    </w:p>
+    <w:p>
+      <w:r>
+        <w:t xml:space="preserve">    - Georgia Tech is renowned for its research facilities and faculty in my field of interest, making it an ideal choice.</w:t>
+      </w:r>
+    </w:p>
+    <w:p/>
+    <w:p>
+      <w:r>
+        <w:t>49. **Do you have any other admits?**</w:t>
+      </w:r>
+    </w:p>
+    <w:p>
+      <w:r>
+        <w:t xml:space="preserve">    - Yes, I have been admitted to [other universities].</w:t>
+      </w:r>
+    </w:p>
+    <w:p/>
+    <w:p>
+      <w:r>
+        <w:t>50. **I see you also got a scholarship. Is that one of the reasons why you chose Gtech?**</w:t>
+      </w:r>
+    </w:p>
+    <w:p>
+      <w:r>
+        <w:t xml:space="preserve">    - Yes, the scholarship was a significant factor, along with Georgia Tech’s strong program and faculty.</w:t>
+      </w:r>
+    </w:p>
+    <w:p/>
+    <w:p>
+      <w:r>
+        <w:t>51. **Okay. Good. Did you take an education loan?**</w:t>
+      </w:r>
+    </w:p>
+    <w:p>
+      <w:r>
+        <w:t xml:space="preserve">    - Yes, I have taken an education loan to help fund my studies.</w:t>
+      </w:r>
+    </w:p>
+    <w:p/>
+    <w:p>
+      <w:r>
+        <w:t>52. **What does your father do? Annual income?**</w:t>
+      </w:r>
+    </w:p>
+    <w:p>
+      <w:r>
+        <w:t xml:space="preserve">    - My father is a [Occupation] with an annual income of [amount].</w:t>
+      </w:r>
+    </w:p>
+    <w:p/>
+    <w:p>
+      <w:r>
+        <w:t>53. **Please come over.**</w:t>
+      </w:r>
+    </w:p>
+    <w:p>
+      <w:r>
+        <w:t xml:space="preserve">    - Certainly.</w:t>
+      </w:r>
+    </w:p>
+    <w:p/>
+    <w:p>
+      <w:r>
+        <w:t>54. **Good morning, pass me your I-20.**</w:t>
+      </w:r>
+    </w:p>
+    <w:p>
+      <w:r>
+        <w:t xml:space="preserve">    - Good morning. Here is my I-20.</w:t>
+      </w:r>
+    </w:p>
+    <w:p/>
+    <w:p>
+      <w:r>
+        <w:t>55. **So the University of South Florida is it?**</w:t>
+      </w:r>
+    </w:p>
+    <w:p>
+      <w:r>
+        <w:t xml:space="preserve">    - Yes, I am attending the University of South Florida.</w:t>
+      </w:r>
+    </w:p>
+    <w:p/>
+    <w:p>
+      <w:r>
+        <w:t>56. **So tell me about your funding.**</w:t>
+      </w:r>
+    </w:p>
+    <w:p>
+      <w:r>
+        <w:t xml:space="preserve">    - My funding includes a combination of personal savings, family support, and an education loan.</w:t>
+      </w:r>
+    </w:p>
+    <w:p/>
+    <w:p>
+      <w:r>
+        <w:t>57. **Are you taking the loan from three different places?**</w:t>
+      </w:r>
+    </w:p>
+    <w:p>
+      <w:r>
+        <w:t xml:space="preserve">    - No, I have taken the loan from [one/two] primary sources.</w:t>
+      </w:r>
+    </w:p>
+    <w:p/>
+    <w:p>
+      <w:r>
+        <w:t>58. **What does your mother do?**</w:t>
+      </w:r>
+    </w:p>
+    <w:p>
+      <w:r>
+        <w:t xml:space="preserve">    - My mother is a [Occupation].</w:t>
+      </w:r>
+    </w:p>
+    <w:p/>
+    <w:p>
+      <w:r>
+        <w:t>59. **What is her annual income?**</w:t>
+      </w:r>
+    </w:p>
+    <w:p>
+      <w:r>
+        <w:t xml:space="preserve">    - Her annual income is [amount].</w:t>
+      </w:r>
+    </w:p>
+    <w:p/>
+    <w:p>
+      <w:r>
+        <w:t>60. **What do your parents do?**</w:t>
+      </w:r>
+    </w:p>
+    <w:p>
+      <w:r>
+        <w:t xml:space="preserve">    - My parents are [Father’s Occupation] and [Mother’s Occupation].</w:t>
+      </w:r>
+    </w:p>
+    <w:p/>
+    <w:p>
+      <w:r>
+        <w:t>61. **Okay, what is their annual income?**</w:t>
+      </w:r>
+    </w:p>
+    <w:p>
+      <w:r>
+        <w:t xml:space="preserve">    - Their combined annual income is [amount].</w:t>
+      </w:r>
+    </w:p>
+    <w:p/>
+    <w:p>
+      <w:r>
+        <w:t>62. **What do your parents do?**</w:t>
+      </w:r>
+    </w:p>
+    <w:p>
+      <w:r>
+        <w:t xml:space="preserve">    - My parents are involved in [their respective occupations].</w:t>
+      </w:r>
+    </w:p>
+    <w:p/>
+    <w:p>
+      <w:r>
+        <w:t>63. **Please provide F1 and Passport.**</w:t>
+      </w:r>
+    </w:p>
+    <w:p>
+      <w:r>
+        <w:t xml:space="preserve">    - Here are my F1 visa and passport.</w:t>
+      </w:r>
+    </w:p>
+    <w:p/>
+    <w:p>
+      <w:r>
+        <w:t>64. **Do you have a passport size photo with you?**</w:t>
+      </w:r>
+    </w:p>
+    <w:p>
+      <w:r>
+        <w:t xml:space="preserve">    - Yes, I have a passport-sized photo with me.</w:t>
+      </w:r>
+    </w:p>
+    <w:p/>
+    <w:p>
+      <w:r>
+        <w:t>65. **That's fine. Please go to Counter XX and click a picture.**</w:t>
+      </w:r>
+    </w:p>
+    <w:p>
+      <w:r>
+        <w:t xml:space="preserve">    - Okay, I will do that.</w:t>
+      </w:r>
+    </w:p>
+    <w:p/>
+    <w:p>
+      <w:r>
+        <w:t>66. **Ah yes, please share the same two documents.**</w:t>
+      </w:r>
+    </w:p>
+    <w:p>
+      <w:r>
+        <w:t xml:space="preserve">    - Certainly, here they are.</w:t>
+      </w:r>
+    </w:p>
+    <w:p/>
+    <w:p>
+      <w:r>
+        <w:t>67. **How many universities have you applied to?**</w:t>
+      </w:r>
+    </w:p>
+    <w:p>
+      <w:r>
+        <w:t xml:space="preserve">    - I applied to [number] universities.</w:t>
+      </w:r>
+    </w:p>
+    <w:p/>
+    <w:p>
+      <w:r>
+        <w:t>68. **When did you complete your Undergraduate?**</w:t>
+      </w:r>
+    </w:p>
+    <w:p>
+      <w:r>
+        <w:t xml:space="preserve">    - I completed my undergraduate studies in [Month, Year].</w:t>
+      </w:r>
+    </w:p>
+    <w:p/>
+    <w:p>
+      <w:r>
+        <w:t>69. **What was your overall GPA or percentage?**</w:t>
+      </w:r>
+    </w:p>
+    <w:p>
+      <w:r>
+        <w:t xml:space="preserve">    - My overall GPA was [GPA] or percentage was [percentage].</w:t>
+      </w:r>
+    </w:p>
+    <w:p/>
+    <w:p>
+      <w:r>
+        <w:t>70. **Who is funding your education?**</w:t>
+      </w:r>
+    </w:p>
+    <w:p>
+      <w:r>
+        <w:t xml:space="preserve">    - My education is being funded through a combination of family support, personal savings, and an education loan.</w:t>
+      </w:r>
+    </w:p>
+    <w:p/>
+    <w:p>
+      <w:r>
+        <w:t>71. **What are your quarantine plans?**</w:t>
+      </w:r>
+    </w:p>
+    <w:p>
+      <w:r>
+        <w:t xml:space="preserve">    - I plan to follow all health guidelines and regulations during quarantine.</w:t>
+      </w:r>
+    </w:p>
+    <w:p/>
+    <w:p>
+      <w:r>
+        <w:t>72. **Alright. Please place your left-hand fingers as shown on the scanner.**</w:t>
+      </w:r>
+    </w:p>
+    <w:p>
+      <w:r>
+        <w:t xml:space="preserve">    - Sure, I will do that.</w:t>
+      </w:r>
+    </w:p>
+    <w:p/>
+    <w:p>
+      <w:r>
+        <w:t>73. **So, how many admits apart from Columbia?**</w:t>
+      </w:r>
+    </w:p>
+    <w:p>
+      <w:r>
+        <w:t xml:space="preserve">    - I have been admitted to [number] other universities besides Columbia.</w:t>
+      </w:r>
+    </w:p>
+    <w:p/>
+    <w:p>
+      <w:r>
+        <w:t>74. **So, why Columbia?**</w:t>
+      </w:r>
+    </w:p>
+    <w:p>
+      <w:r>
+        <w:t xml:space="preserve">    - I chose Columbia because of its strong program, faculty, and research opportunities in my field.</w:t>
+      </w:r>
+    </w:p>
+    <w:p/>
+    <w:p>
+      <w:r>
+        <w:t>75. **How are you going to sponsor your education?**</w:t>
+      </w:r>
+    </w:p>
+    <w:p>
+      <w:r>
+        <w:t xml:space="preserve">    - I am sponsoring my education through a mix of family support, savings, and an education loan.</w:t>
+      </w:r>
+    </w:p>
+    <w:p/>
+    <w:p>
+      <w:r>
+        <w:t>76. **What do your parents do?**</w:t>
+      </w:r>
+    </w:p>
+    <w:p>
+      <w:r>
+        <w:t xml:space="preserve">    - My parents are [Father’s Occupation] and [Mother’s Occupation].</w:t>
+      </w:r>
+    </w:p>
+    <w:p/>
+    <w:p>
+      <w:r>
+        <w:t>77. **What was their salary?**</w:t>
+      </w:r>
+    </w:p>
+    <w:p>
+      <w:r>
+        <w:t xml:space="preserve">    - Their combined annual salary is [amount].</w:t>
+      </w:r>
+    </w:p>
+    <w:p/>
+    <w:p>
+      <w:r>
+        <w:t>78. **Have you had any visas</w:t>
+      </w:r>
+    </w:p>
+    <w:p/>
+    <w:p>
+      <w:r>
+        <w:t xml:space="preserve"> to any other countries?**</w:t>
+      </w:r>
+    </w:p>
+    <w:p>
+      <w:r>
+        <w:t xml:space="preserve">    - No, I have not had visas to other countries.</w:t>
+      </w:r>
+    </w:p>
+    <w:p/>
+    <w:p>
+      <w:r>
+        <w:t>79. **Good morning, how are you?**</w:t>
+      </w:r>
+    </w:p>
+    <w:p>
+      <w:r>
+        <w:t xml:space="preserve">    - Good morning! I’m doing well, thank you.</w:t>
+      </w:r>
+    </w:p>
+    <w:p/>
+    <w:p>
+      <w:r>
+        <w:t>80. **Your passport, I-20 and SEVIS receipt, please?**</w:t>
+      </w:r>
+    </w:p>
+    <w:p>
+      <w:r>
+        <w:t xml:space="preserve">    - Here are my passport, I-20, and SEVIS receipt.</w:t>
+      </w:r>
+    </w:p>
+    <w:p/>
+    <w:p>
+      <w:r>
+        <w:t>81. **So your undergraduation, when did you complete it?**</w:t>
+      </w:r>
+    </w:p>
+    <w:p>
+      <w:r>
+        <w:t xml:space="preserve">    - I completed my undergraduate degree in [Month, Year].</w:t>
+      </w:r>
+    </w:p>
+    <w:p/>
+    <w:p>
+      <w:r>
+        <w:t>82. **Your GPA?**</w:t>
+      </w:r>
+    </w:p>
+    <w:p>
+      <w:r>
+        <w:t xml:space="preserve">    - My GPA is [GPA].</w:t>
+      </w:r>
+    </w:p>
+    <w:p/>
+    <w:p>
+      <w:r>
+        <w:t>83. **Did you have any backlogs?**</w:t>
+      </w:r>
+    </w:p>
+    <w:p>
+      <w:r>
+        <w:t xml:space="preserve">    - No, I did not have any backlogs.</w:t>
+      </w:r>
+    </w:p>
+    <w:p/>
+    <w:p>
+      <w:r>
+        <w:t>84. **Why did you have the backlogs?**</w:t>
+      </w:r>
+    </w:p>
+    <w:p>
+      <w:r>
+        <w:t xml:space="preserve">    - I did not have any backlogs.</w:t>
+      </w:r>
+    </w:p>
+    <w:p/>
+    <w:p>
+      <w:r>
+        <w:t>85. **Who is funding you?**</w:t>
+      </w:r>
+    </w:p>
+    <w:p>
+      <w:r>
+        <w:t xml:space="preserve">    - I am being funded by a combination of family support, personal savings, and an education loan.</w:t>
+      </w:r>
+    </w:p>
+    <w:p/>
+    <w:p>
+      <w:r>
+        <w:t>86. **What do they do?**</w:t>
+      </w:r>
+    </w:p>
+    <w:p>
+      <w:r>
+        <w:t xml:space="preserve">    - My parents are [Father’s Occupation] and [Mother’s Occupation].</w:t>
+      </w:r>
+    </w:p>
+    <w:p/>
+    <w:p>
+      <w:r>
+        <w:t>87. **What is their annual income?**</w:t>
+      </w:r>
+    </w:p>
+    <w:p>
+      <w:r>
+        <w:t xml:space="preserve">    - Their annual income is [amount].</w:t>
+      </w:r>
+    </w:p>
+    <w:p/>
+    <w:p>
+      <w:r>
+        <w:t>88. **Do they have any funds?**</w:t>
+      </w:r>
+    </w:p>
+    <w:p>
+      <w:r>
+        <w:t xml:space="preserve">    - Yes, they have sufficient funds to support my education along with the education loan.</w:t>
+      </w:r>
+    </w:p>
+    <w:p/>
+    <w:p>
+      <w:r>
+        <w:lastRenderedPageBreak/>
+        <w:t>89. **What are your plans after graduation?**</w:t>
+      </w:r>
+    </w:p>
+    <w:p>
+      <w:r>
+        <w:t xml:space="preserve">    - After graduation, I plan to [career goal or further studies].</w:t>
+      </w:r>
+    </w:p>
+    <w:p/>
+    <w:p>
+      <w:r>
+        <w:t>90. **Good morning.**</w:t>
+      </w:r>
+    </w:p>
+    <w:p>
+      <w:r>
+        <w:t xml:space="preserve">    - Good morning!</w:t>
+      </w:r>
+    </w:p>
+    <w:p/>
+    <w:p>
+      <w:r>
+        <w:t>91. **Good morning, please pass me your passport.**</w:t>
+      </w:r>
+    </w:p>
+    <w:p>
+      <w:r>
+        <w:t xml:space="preserve">    - Good morning. Here is my passport.</w:t>
+      </w:r>
+    </w:p>
+    <w:p/>
+    <w:p>
+      <w:r>
+        <w:t>92. **Which university?**</w:t>
+      </w:r>
+    </w:p>
+    <w:p>
+      <w:r>
+        <w:t xml:space="preserve">    - I will be attending [University Name].</w:t>
+      </w:r>
+    </w:p>
+    <w:p/>
+    <w:p>
+      <w:r>
+        <w:t>93. **What are the other admits?**</w:t>
+      </w:r>
+    </w:p>
+    <w:p>
+      <w:r>
+        <w:t xml:space="preserve">    - I have been admitted to [list of other universities].</w:t>
+      </w:r>
+    </w:p>
+    <w:p/>
+    <w:p>
+      <w:r>
+        <w:t>94. **Could you please name them?**</w:t>
+      </w:r>
+    </w:p>
+    <w:p>
+      <w:r>
+        <w:t xml:space="preserve">    - The other universities I’ve been admitted to are [list of universities].</w:t>
+      </w:r>
+    </w:p>
+    <w:p/>
+    <w:p>
+      <w:r>
+        <w:t>95. **When did you graduate?**</w:t>
+      </w:r>
+    </w:p>
+    <w:p>
+      <w:r>
+        <w:t xml:space="preserve">    - I graduated in [Month, Year].</w:t>
+      </w:r>
+    </w:p>
+    <w:p/>
+    <w:p>
+      <w:r>
+        <w:t>96. **What are you doing since then?**</w:t>
+      </w:r>
+    </w:p>
+    <w:p>
+      <w:r>
+        <w:t xml:space="preserve">    - Since graduation, I have been [working/studying] in [field/role].</w:t>
+      </w:r>
+    </w:p>
+    <w:p/>
+    <w:p>
+      <w:r>
+        <w:t>97. **Who is funding your education?**</w:t>
+      </w:r>
+    </w:p>
+    <w:p>
+      <w:r>
+        <w:t xml:space="preserve">    - My education is funded through family support, personal savings, and an education loan.</w:t>
+      </w:r>
+    </w:p>
+    <w:p/>
+    <w:p>
+      <w:r>
+        <w:t>98. **What does your father do and what's his annual income?**</w:t>
+      </w:r>
+    </w:p>
+    <w:p>
+      <w:r>
+        <w:t xml:space="preserve">    - My father is a [Occupation] with an annual income of [amount].</w:t>
+      </w:r>
+    </w:p>
+    <w:p/>
+    <w:p>
+      <w:r>
+        <w:t>99. **Do you have any siblings?**</w:t>
+      </w:r>
+    </w:p>
+    <w:p>
+      <w:r>
+        <w:t xml:space="preserve">    - Yes, I have [number] siblings.</w:t>
+      </w:r>
+    </w:p>
+    <w:p/>
+    <w:p>
+      <w:r>
+        <w:t>100. **Are you working now?**</w:t>
+      </w:r>
+    </w:p>
+    <w:p>
+      <w:r>
+        <w:t xml:space="preserve">    - Yes, I am currently [working/studying] in [field/role].</w:t>
+      </w:r>
+    </w:p>
+    <w:p/>
+    <w:p>
+      <w:r>
+        <w:t>101. **Do you have any friends or relatives in the US?**</w:t>
+      </w:r>
+    </w:p>
+    <w:p>
+      <w:r>
+        <w:t xml:space="preserve">    - Yes, I have [friends/relatives] in the US.</w:t>
+      </w:r>
+    </w:p>
+    <w:p/>
+    <w:p>
+      <w:r>
+        <w:t>102. **What's your plan after graduation?**</w:t>
+      </w:r>
+    </w:p>
+    <w:p>
+      <w:r>
+        <w:t xml:space="preserve">    - After graduation, I plan to [career goal or further studies].</w:t>
+      </w:r>
+    </w:p>
+    <w:p/>
+    <w:p>
+      <w:r>
+        <w:t>103. **What's your quarantine plan?**</w:t>
+      </w:r>
+    </w:p>
+    <w:p>
+      <w:r>
+        <w:t xml:space="preserve">    - My quarantine plan includes following all health guidelines and staying isolated as required.</w:t>
+      </w:r>
+    </w:p>
+    <w:p/>
+    <w:p>
+      <w:r>
+        <w:t>104. **Please pass me your I-20 and Passport.**</w:t>
+      </w:r>
+    </w:p>
+    <w:p>
+      <w:r>
+        <w:lastRenderedPageBreak/>
+        <w:t xml:space="preserve">    - Here are my I-20 and passport.</w:t>
+      </w:r>
+    </w:p>
+    <w:p/>
+    <w:p>
+      <w:r>
+        <w:t>105. **Why UNT?**</w:t>
+      </w:r>
+    </w:p>
+    <w:p>
+      <w:r>
+        <w:t xml:space="preserve">    - I chose UNT because of its strong program and research opportunities in my field.</w:t>
+      </w:r>
+    </w:p>
+    <w:p/>
+    <w:p>
+      <w:r>
+        <w:t>106. **Okay, you worked in 2 companies?**</w:t>
+      </w:r>
+    </w:p>
+    <w:p>
+      <w:r>
+        <w:t xml:space="preserve">    - Yes, I have worked in two companies where I gained valuable experience in [specific field].</w:t>
+      </w:r>
+    </w:p>
+    <w:p/>
+    <w:p>
+      <w:r>
+        <w:t>107. **Who is sponsoring you?**</w:t>
+      </w:r>
+    </w:p>
+    <w:p>
+      <w:r>
+        <w:t xml:space="preserve">    - I am sponsored by my family and an education loan.</w:t>
+      </w:r>
+    </w:p>
+    <w:p/>
+    <w:p>
+      <w:r>
+        <w:t>108. **What's the interest rate?**</w:t>
+      </w:r>
+    </w:p>
+    <w:p>
+      <w:r>
+        <w:t xml:space="preserve">    - The interest rate on my loan is [interest rate].</w:t>
+      </w:r>
+    </w:p>
+    <w:p/>
+    <w:p>
+      <w:r>
+        <w:t>109. **Why Virginia Tech?**</w:t>
+      </w:r>
+    </w:p>
+    <w:p>
+      <w:r>
+        <w:t xml:space="preserve">    - Virginia Tech offers excellent research facilities and faculty expertise in my field of interest.</w:t>
+      </w:r>
+    </w:p>
+    <w:p/>
+    <w:p>
+      <w:r>
+        <w:t>110. **How are you funding your education?**</w:t>
+      </w:r>
+    </w:p>
+    <w:p>
+      <w:r>
+        <w:t xml:space="preserve">    - I am funding my education through a combination of family support, personal savings, and an education loan.</w:t>
+      </w:r>
+    </w:p>
+    <w:p/>
+    <w:p>
+      <w:r>
+        <w:t>111. **What do your parents do?**</w:t>
+      </w:r>
+    </w:p>
+    <w:p>
+      <w:r>
+        <w:t xml:space="preserve">    - My parents are [Father’s Occupation] and [Mother’s Occupation].</w:t>
+      </w:r>
+    </w:p>
+    <w:p/>
+    <w:p>
+      <w:r>
+        <w:t>112. **Do you have any funding from college?**</w:t>
+      </w:r>
+    </w:p>
+    <w:p>
+      <w:r>
+        <w:t xml:space="preserve">    - Yes, I have received [scholarship/assistantship] from the college.</w:t>
+      </w:r>
+    </w:p>
+    <w:p/>
+    <w:p>
+      <w:r>
+        <w:t>113. **How will you fund your education after the first year?**</w:t>
+      </w:r>
+    </w:p>
+    <w:p>
+      <w:r>
+        <w:t xml:space="preserve">    - I will continue to use family support, personal savings, and any additional funding opportunities available.</w:t>
+      </w:r>
+    </w:p>
+    <w:p/>
+    <w:p>
+      <w:r>
+        <w:t>114. **What will you do after PhD?**</w:t>
+      </w:r>
+    </w:p>
+    <w:p>
+      <w:r>
+        <w:t xml:space="preserve">    - After my PhD, I plan to [career goal or further academic pursuits].</w:t>
+      </w:r>
+    </w:p>
+    <w:p/>
+    <w:p>
+      <w:r>
+        <w:t>115. **Did you work on anything related to avionics before?**</w:t>
+      </w:r>
+    </w:p>
+    <w:p>
+      <w:r>
+        <w:t xml:space="preserve">    - Yes, I have worked on [specific projects or experience related to avionics].</w:t>
+      </w:r>
+    </w:p>
+    <w:p/>
+    <w:p>
+      <w:r>
+        <w:t>116. **Do you have any siblings in the US?**</w:t>
+      </w:r>
+    </w:p>
+    <w:p>
+      <w:r>
+        <w:t xml:space="preserve">    - Yes, I have [number] siblings in the US.</w:t>
+      </w:r>
+    </w:p>
+    <w:p/>
+    <w:p>
+      <w:r>
+        <w:t>117. **Do you have any siblings in India?**</w:t>
+      </w:r>
+    </w:p>
+    <w:p>
+      <w:r>
+        <w:t xml:space="preserve">    - Yes, I have [number] siblings in India.</w:t>
+      </w:r>
+    </w:p>
+    <w:p/>
+    <w:p>
+      <w:r>
+        <w:t>118. **Did you travel to the US before?**</w:t>
+      </w:r>
+    </w:p>
+    <w:p>
+      <w:r>
+        <w:t xml:space="preserve">    - No, I have not traveled to the US before.</w:t>
+      </w:r>
+    </w:p>
+    <w:p/>
+    <w:p>
+      <w:r>
+        <w:t>119. **Do you plan to travel anywhere abroad before going to the US?**</w:t>
+      </w:r>
+    </w:p>
+    <w:p>
+      <w:r>
+        <w:t xml:space="preserve">    - No, I do not have plans to travel abroad before going to the US.</w:t>
+      </w:r>
+    </w:p>
+    <w:p/>
+    <w:p>
+      <w:r>
+        <w:t>120. **Are you aware of the quarantine regulations?**</w:t>
+      </w:r>
+    </w:p>
+    <w:p>
+      <w:r>
+        <w:t xml:space="preserve">    - Yes, I am aware of and plan to follow all quarantine regulations.</w:t>
+      </w:r>
+    </w:p>
+    <w:p/>
+    <w:p>
+      <w:r>
+        <w:t>121. **Place your right hand four fingers on the scanner.**</w:t>
+      </w:r>
+    </w:p>
+    <w:p>
+      <w:r>
+        <w:t xml:space="preserve">    - Sure, I will do that.</w:t>
+      </w:r>
+    </w:p>
+    <w:p/>
+    <w:p>
+      <w:r>
+        <w:t>122. **What research are you going to do there?**</w:t>
+      </w:r>
+    </w:p>
+    <w:p>
+      <w:r>
+        <w:t xml:space="preserve">    - I will be working on research related to [specific research area or topic].</w:t>
+      </w:r>
+    </w:p>
+    <w:p/>
+    <w:p>
+      <w:r>
+        <w:t>123. **Can you elaborate on what is the application of this work?**</w:t>
+      </w:r>
+    </w:p>
+    <w:p>
+      <w:r>
+        <w:t xml:space="preserve">    - The application of this research includes [specific applications or benefits].</w:t>
+      </w:r>
+    </w:p>
+    <w:p/>
+    <w:p>
+      <w:r>
+        <w:t>124. **Why is your highest degree of qualification?**</w:t>
+      </w:r>
+    </w:p>
+    <w:p>
+      <w:r>
+        <w:t xml:space="preserve">    - My highest degree of qualification is [Your Degree] because it provided me with the necessary skills and knowledge in [specific field].</w:t>
+      </w:r>
+    </w:p>
+    <w:p/>
+    <w:p>
+      <w:r>
+        <w:t>125. **Are you married?**</w:t>
+      </w:r>
+    </w:p>
+    <w:p>
+      <w:r>
+        <w:t xml:space="preserve">    - No, I am not married.</w:t>
+      </w:r>
+    </w:p>
+    <w:p/>
+    <w:p>
+      <w:r>
+        <w:t>126. **Did you travel anywhere within the last 15 days?**</w:t>
+      </w:r>
+    </w:p>
+    <w:p>
+      <w:r>
+        <w:t xml:space="preserve">    - No, I have not traveled anywhere in the last 15 days.</w:t>
+      </w:r>
+    </w:p>
+    <w:p/>
+    <w:p>
+      <w:r>
+        <w:t>127. **What will you do after your PhD?**</w:t>
+      </w:r>
+    </w:p>
+    <w:p>
+      <w:r>
+        <w:t xml:space="preserve">    - After my PhD, I plan to [career goal or academic pursuits].</w:t>
+      </w:r>
+    </w:p>
+    <w:p/>
+    <w:p>
+      <w:r>
+        <w:t>128. **How are you going to quarantine yourself?**</w:t>
+      </w:r>
+    </w:p>
+    <w:p>
+      <w:r>
+        <w:t xml:space="preserve">    - I will quarantine myself by following all required health guidelines and staying isolated.</w:t>
+      </w:r>
+    </w:p>
+    <w:p/>
+    <w:p>
+      <w:r>
+        <w:t>129. **Congratulations, your visa has been approved. Collect your passport within 4-5 days.**</w:t>
+      </w:r>
+    </w:p>
+    <w:p>
+      <w:r>
+        <w:t xml:space="preserve">    - Thank you very much!</w:t>
+      </w:r>
+    </w:p>
+    <w:p/>
+    <w:p>
+      <w:r>
+        <w:t>130. **Good morning, how are you doing?**</w:t>
+      </w:r>
+    </w:p>
+    <w:p>
+      <w:r>
+        <w:t xml:space="preserve">    - Good morning! I’m doing well, thank you.</w:t>
+      </w:r>
+    </w:p>
+    <w:p/>
+    <w:p>
+      <w:r>
+        <w:t>131. **Pass me your passport and i20.**</w:t>
+      </w:r>
+    </w:p>
+    <w:p>
+      <w:r>
+        <w:t xml:space="preserve">    - Here is my passport and I-20.</w:t>
+      </w:r>
+    </w:p>
+    <w:p/>
+    <w:p>
+      <w:r>
+        <w:t>132. **You already have a US Visa?**</w:t>
+      </w:r>
+    </w:p>
+    <w:p>
+      <w:r>
+        <w:t xml:space="preserve">    - No, this is my first time applying for a US visa.</w:t>
+      </w:r>
+    </w:p>
+    <w:p/>
+    <w:p>
+      <w:r>
+        <w:t>133. **Have you traveled to the US before?**</w:t>
+      </w:r>
+    </w:p>
+    <w:p>
+      <w:r>
+        <w:t xml:space="preserve">    - No, I have not traveled to the US before.</w:t>
+      </w:r>
+    </w:p>
+    <w:p/>
+    <w:p>
+      <w:r>
+        <w:t>134. **How are you funding your education?**</w:t>
+      </w:r>
+    </w:p>
+    <w:p>
+      <w:r>
+        <w:t xml:space="preserve">    - I am funding my education through family support, personal savings, and an education loan.</w:t>
+      </w:r>
+    </w:p>
+    <w:p/>
+    <w:p>
+      <w:r>
+        <w:t>135. **What does your father do?**</w:t>
+      </w:r>
+    </w:p>
+    <w:p>
+      <w:r>
+        <w:t xml:space="preserve">    - My father is a [Occupation].</w:t>
+      </w:r>
+    </w:p>
+    <w:p/>
+    <w:p>
+      <w:r>
+        <w:t>136. **What's the quarantine plan?**</w:t>
+      </w:r>
+    </w:p>
+    <w:p>
+      <w:r>
+        <w:t xml:space="preserve">    - My quarantine plan includes adhering to all health guidelines and remaining isolated.</w:t>
+      </w:r>
+    </w:p>
+    <w:p/>
+    <w:p>
+      <w:r>
+        <w:t>137. **What are your plans?**</w:t>
+      </w:r>
+    </w:p>
+    <w:p>
+      <w:r>
+        <w:t xml:space="preserve">    - My plans are to pursue my studies and research at [University Name].</w:t>
+      </w:r>
+    </w:p>
+    <w:p/>
+    <w:p>
+      <w:r>
+        <w:t>138. **How are you going to fund your education?**</w:t>
+      </w:r>
+    </w:p>
+    <w:p>
+      <w:r>
+        <w:t xml:space="preserve">    - I will fund my education through a mix of family support, personal savings, and an education loan.</w:t>
+      </w:r>
+    </w:p>
+    <w:p/>
+    <w:p>
+      <w:r>
+        <w:t>139. **What does your Father do?**</w:t>
+      </w:r>
+    </w:p>
+    <w:p>
+      <w:r>
+        <w:t xml:space="preserve">    - My father is a [Occupation].</w:t>
+      </w:r>
+    </w:p>
+    <w:p/>
+    <w:p>
+      <w:r>
+        <w:t>140. **Do you have a family in the US? I see your brother is on F1 Visa.**</w:t>
+      </w:r>
+    </w:p>
+    <w:p>
+      <w:r>
+        <w:t xml:space="preserve">    - Yes, I have [family members/relatives] in the US, including my brother on an F1 visa.</w:t>
+      </w:r>
+    </w:p>
+    <w:p/>
+    <w:p>
+      <w:r>
+        <w:t>141. **What is your bachelor's degree?**</w:t>
+      </w:r>
+    </w:p>
+    <w:p>
+      <w:r>
+        <w:t xml:space="preserve">    - My bachelor's degree is in [Your Degree].</w:t>
+      </w:r>
+    </w:p>
+    <w:p/>
+    <w:p>
+      <w:r>
+        <w:t>142. **What is your father?**</w:t>
+      </w:r>
+    </w:p>
+    <w:p>
+      <w:r>
+        <w:t xml:space="preserve">    - My father is a [Occupation].</w:t>
+      </w:r>
+    </w:p>
+    <w:p/>
+    <w:p>
+      <w:r>
+        <w:t>143. **Are you taking any loan?**</w:t>
+      </w:r>
+    </w:p>
+    <w:p>
+      <w:r>
+        <w:t xml:space="preserve">    - Yes, I have taken an education loan to support my studies.</w:t>
+      </w:r>
+    </w:p>
+    <w:p/>
+    <w:p>
+      <w:r>
+        <w:t>144. **Good afternoon please pass your passport and i20.**</w:t>
+      </w:r>
+    </w:p>
+    <w:p>
+      <w:r>
+        <w:t xml:space="preserve">    - Good afternoon. Here are my passport and I-20.</w:t>
+      </w:r>
+    </w:p>
+    <w:p/>
+    <w:p>
+      <w:r>
+        <w:t>145. **How are you going to quarantine yourself?**</w:t>
+      </w:r>
+    </w:p>
+    <w:p>
+      <w:r>
+        <w:t xml:space="preserve">    - I will follow all health guidelines and stay in isolation as required.</w:t>
+      </w:r>
+    </w:p>
+    <w:p/>
+    <w:p>
+      <w:r>
+        <w:t>146. **Have you been outside India?**</w:t>
+      </w:r>
+    </w:p>
+    <w:p>
+      <w:r>
+        <w:t xml:space="preserve">    - Yes, I have traveled to [mention countries if applicable].</w:t>
+      </w:r>
+    </w:p>
+    <w:p/>
+    <w:p>
+      <w:r>
+        <w:t>147. **How are you funding your studies?**</w:t>
+      </w:r>
+    </w:p>
+    <w:p>
+      <w:r>
+        <w:t xml:space="preserve">    - I am funding my studies through family support, personal savings, and an education loan.</w:t>
+      </w:r>
+    </w:p>
+    <w:p/>
+    <w:p>
+      <w:r>
+        <w:t>148. **How much does your assistantship amount to?**</w:t>
+      </w:r>
+    </w:p>
+    <w:p>
+      <w:r>
+        <w:t xml:space="preserve">    - My assistantship amounts to [amount].</w:t>
+      </w:r>
+    </w:p>
+    <w:p/>
+    <w:p>
+      <w:r>
+        <w:t>149. **How much was your salary in Germany?**</w:t>
+      </w:r>
+    </w:p>
+    <w:p>
+      <w:r>
+        <w:t xml:space="preserve">    - My salary in Germany was [amount].</w:t>
+      </w:r>
+    </w:p>
+    <w:p/>
+    <w:p>
+      <w:r>
+        <w:t>150. **Your passport doesn't have your German visa?**</w:t>
+      </w:r>
+    </w:p>
+    <w:p>
+      <w:r>
+        <w:t xml:space="preserve">    - I don’t have a German visa in my passport currently.</w:t>
+      </w:r>
+    </w:p>
+    <w:p/>
+    <w:p>
+      <w:r>
+        <w:t>151. **What was your major in undergrad?**</w:t>
+      </w:r>
+    </w:p>
+    <w:p>
+      <w:r>
+        <w:t xml:space="preserve">    - My major in undergrad was [Your Major].</w:t>
+      </w:r>
+    </w:p>
+    <w:p/>
+    <w:p>
+      <w:r>
+        <w:t>152. **What type of visa did you apply for?**</w:t>
+      </w:r>
+    </w:p>
+    <w:p>
+      <w:r>
+        <w:t xml:space="preserve">    - I have applied for an F1 visa.</w:t>
+      </w:r>
+    </w:p>
+    <w:p/>
+    <w:p>
+      <w:r>
+        <w:t>153. **Show me your I-20?**</w:t>
+      </w:r>
+    </w:p>
+    <w:p>
+      <w:r>
+        <w:t xml:space="preserve">    - Here is my I-20.</w:t>
+      </w:r>
+    </w:p>
+    <w:p/>
+    <w:p>
+      <w:r>
+        <w:t>154. **How are you funding your education?**</w:t>
+      </w:r>
+    </w:p>
+    <w:p>
+      <w:r>
+        <w:t xml:space="preserve">    - I am funding my education with a combination of family support, personal savings, and an education loan.</w:t>
+      </w:r>
+    </w:p>
+    <w:p/>
+    <w:p>
+      <w:r>
+        <w:t>155. **What are your parents?**</w:t>
+      </w:r>
+    </w:p>
+    <w:p>
+      <w:r>
+        <w:t xml:space="preserve">    - My parents are [Father’s Occupation] and [Mother’s Occupation].</w:t>
+      </w:r>
+    </w:p>
+    <w:p/>
+    <w:p>
+      <w:r>
+        <w:t>156</w:t>
+      </w:r>
+    </w:p>
+    <w:p/>
+    <w:p>
+      <w:r>
+        <w:t>. **You told you have an education loan, can you show me the sanction letter?**</w:t>
+      </w:r>
+    </w:p>
+    <w:p>
+      <w:r>
+        <w:t xml:space="preserve">    - Yes, here is the sanction letter for my education loan.</w:t>
+      </w:r>
+    </w:p>
+    <w:p/>
+    <w:p>
+      <w:r>
+        <w:t>157. **What was your second choice?**</w:t>
+      </w:r>
+    </w:p>
+    <w:p>
+      <w:r>
+        <w:t xml:space="preserve">    - My second choice was [University Name] due to its [reason related to the program or facilities].</w:t>
+      </w:r>
+    </w:p>
+    <w:p/>
+    <w:p>
+      <w:r>
+        <w:t>158. **You already have a Bachelor's and MBA degree then why do you want to go to the US?**</w:t>
+      </w:r>
+    </w:p>
+    <w:p>
+      <w:r>
+        <w:t xml:space="preserve">    - I want to go to the US to gain advanced knowledge and research opportunities in [specific field or area].</w:t>
+      </w:r>
+    </w:p>
+    <w:p/>
+    <w:p>
+      <w:r>
+        <w:t>159. **What was your salary?**</w:t>
+      </w:r>
+    </w:p>
+    <w:p>
+      <w:r>
+        <w:t xml:space="preserve">    - My salary was [amount].</w:t>
+      </w:r>
+    </w:p>
+    <w:p/>
+    <w:p>
+      <w:r>
+        <w:t>160. **How are you sponsoring your education?**</w:t>
+      </w:r>
+    </w:p>
+    <w:p>
+      <w:r>
+        <w:t xml:space="preserve">    - My education is sponsored through family support, personal savings, and an education loan.</w:t>
+      </w:r>
+    </w:p>
+    <w:p/>
+    <w:p>
+      <w:r>
+        <w:t>161. **What does your brother do?**</w:t>
+      </w:r>
+    </w:p>
+    <w:p>
+      <w:r>
+        <w:t xml:space="preserve">    - My brother is [Occupation].</w:t>
+      </w:r>
+    </w:p>
+    <w:p/>
+    <w:p>
+      <w:r>
+        <w:lastRenderedPageBreak/>
+        <w:t>162. **Do you have any relatives in the US?**</w:t>
+      </w:r>
+    </w:p>
+    <w:p>
+      <w:r>
+        <w:t xml:space="preserve">    - Yes, I have [number] relatives in the US.</w:t>
+      </w:r>
+    </w:p>
+    <w:p/>
+    <w:p>
+      <w:r>
+        <w:t>163. **Please place your right-hand fingers on the scanner.**</w:t>
+      </w:r>
+    </w:p>
+    <w:p>
+      <w:r>
+        <w:t xml:space="preserve">    - Sure, I will do that.</w:t>
+      </w:r>
+    </w:p>
+    <w:p/>
+    <w:p>
+      <w:r>
+        <w:t>164. **Good morning, pass your passport and I20.**</w:t>
+      </w:r>
+    </w:p>
+    <w:p>
+      <w:r>
+        <w:t xml:space="preserve">    - Good morning. Here are my passport and I-20.</w:t>
+      </w:r>
+    </w:p>
+    <w:p/>
+    <w:p>
+      <w:r>
+        <w:t>165. **What's your undergraduate?**</w:t>
+      </w:r>
+    </w:p>
+    <w:p>
+      <w:r>
+        <w:t xml:space="preserve">    - My undergraduate degree is in [Your Major].</w:t>
+      </w:r>
+    </w:p>
+    <w:p/>
+    <w:p>
+      <w:r>
+        <w:t>166. **What's your father?**</w:t>
+      </w:r>
+    </w:p>
+    <w:p>
+      <w:r>
+        <w:t xml:space="preserve">    - My father is [Occupation].</w:t>
+      </w:r>
+    </w:p>
+    <w:p/>
+    <w:p>
+      <w:r>
+        <w:t>167. **Pass me your passport.**</w:t>
+      </w:r>
+    </w:p>
+    <w:p>
+      <w:r>
+        <w:t xml:space="preserve">    - Here is my passport.</w:t>
+      </w:r>
+    </w:p>
+    <w:p/>
+    <w:p>
+      <w:r>
+        <w:t>168. **Pass me your I-20.**</w:t>
+      </w:r>
+    </w:p>
+    <w:p>
+      <w:r>
+        <w:t xml:space="preserve">    - Here is my I-20.</w:t>
+      </w:r>
+    </w:p>
+    <w:p/>
+    <w:p>
+      <w:r>
+        <w:t>169. **Scan your left hand 4 fingers.**</w:t>
+      </w:r>
+    </w:p>
+    <w:p>
+      <w:r>
+        <w:t xml:space="preserve">    - Sure, I will do that.</w:t>
+      </w:r>
+    </w:p>
+    <w:p/>
+    <w:p>
+      <w:r>
+        <w:t>170. **Your undergraduate in?**</w:t>
+      </w:r>
+    </w:p>
+    <w:p>
+      <w:r>
+        <w:t xml:space="preserve">    - My undergraduate degree is in [Your Major].</w:t>
+      </w:r>
+    </w:p>
+    <w:p/>
+    <w:p>
+      <w:r>
+        <w:t>171. **Percentage?**</w:t>
+      </w:r>
+    </w:p>
+    <w:p>
+      <w:r>
+        <w:t xml:space="preserve">    - My percentage is [percentage].</w:t>
+      </w:r>
+    </w:p>
+    <w:p/>
+    <w:p>
+      <w:r>
+        <w:t>172. **What happened?**</w:t>
+      </w:r>
+    </w:p>
+    <w:p>
+      <w:r>
+        <w:t xml:space="preserve">    - [Provide context if there was any issue or misunderstanding.]</w:t>
+      </w:r>
+    </w:p>
+    <w:p/>
+    <w:p>
+      <w:r>
+        <w:t>173. **What does your father do?**</w:t>
+      </w:r>
+    </w:p>
+    <w:p>
+      <w:r>
+        <w:t xml:space="preserve">    - My father is a [Occupation].</w:t>
+      </w:r>
+    </w:p>
+    <w:p/>
+    <w:p>
+      <w:r>
+        <w:t>174. **Hi how you are doing?**</w:t>
+      </w:r>
+    </w:p>
+    <w:p>
+      <w:r>
+        <w:t xml:space="preserve">    - Hi! I’m doing well, thank you.</w:t>
+      </w:r>
+    </w:p>
+    <w:p/>
+    <w:p>
+      <w:r>
+        <w:t>175. **Sorry I can't issue a visa for you.**</w:t>
+      </w:r>
+    </w:p>
+    <w:p>
+      <w:r>
+        <w:t xml:space="preserve">    - I understand. Thank you for your time.</w:t>
+      </w:r>
+    </w:p>
+    <w:p/>
+    <w:p>
+      <w:r>
+        <w:t>176. **Pass me your passport and I20.**</w:t>
+      </w:r>
+    </w:p>
+    <w:p>
+      <w:r>
+        <w:t xml:space="preserve">    - Here are my passport and I-20.</w:t>
+      </w:r>
+    </w:p>
+    <w:p/>
+    <w:p>
+      <w:r>
+        <w:t>177. **When did you graduate?**</w:t>
+      </w:r>
+    </w:p>
+    <w:p>
+      <w:r>
+        <w:t xml:space="preserve">    - I graduated in [Month, Year].</w:t>
+      </w:r>
+    </w:p>
+    <w:p/>
+    <w:p>
+      <w:r>
+        <w:t>178. **Your major?**</w:t>
+      </w:r>
+    </w:p>
+    <w:p>
+      <w:r>
+        <w:t xml:space="preserve">    - My major was [Your Major].</w:t>
+      </w:r>
+    </w:p>
+    <w:p/>
+    <w:p>
+      <w:r>
+        <w:t>179. **Do you have any backlogs?**</w:t>
+      </w:r>
+    </w:p>
+    <w:p>
+      <w:r>
+        <w:t xml:space="preserve">    - No, I did not have any backlogs.</w:t>
+      </w:r>
+    </w:p>
+    <w:p/>
+    <w:p>
+      <w:r>
+        <w:t>180. **Your GPA?**</w:t>
+      </w:r>
+    </w:p>
+    <w:p>
+      <w:r>
+        <w:t xml:space="preserve">    - My GPA is [GPA].</w:t>
+      </w:r>
+    </w:p>
+    <w:p/>
+    <w:p>
+      <w:r>
+        <w:t>181. **What does your father do?**</w:t>
+      </w:r>
+    </w:p>
+    <w:p>
+      <w:r>
+        <w:t xml:space="preserve">    - My father is [Occupation].</w:t>
+      </w:r>
+    </w:p>
+    <w:p/>
+    <w:p>
+      <w:r>
+        <w:t>182. **How is your family funding your education?**</w:t>
+      </w:r>
+    </w:p>
+    <w:p>
+      <w:r>
+        <w:t xml:space="preserve">    - My family is funding my education through savings and support, along with an education loan.</w:t>
+      </w:r>
+    </w:p>
+    <w:p/>
+    <w:p>
+      <w:r>
+        <w:t>183. **Good morning!**</w:t>
+      </w:r>
+    </w:p>
+    <w:p>
+      <w:r>
+        <w:t xml:space="preserve">    - Good morning!</w:t>
+      </w:r>
+    </w:p>
+    <w:p/>
+    <w:p>
+      <w:r>
+        <w:t>184. **I20 and passport please.**</w:t>
+      </w:r>
+    </w:p>
+    <w:p>
+      <w:r>
+        <w:t xml:space="preserve">    - Here are my I-20 and passport.</w:t>
+      </w:r>
+    </w:p>
+    <w:p/>
+    <w:p>
+      <w:r>
+        <w:t>185. **What will you do in the US?**</w:t>
+      </w:r>
+    </w:p>
+    <w:p>
+      <w:r>
+        <w:t xml:space="preserve">    - I will be pursuing my [degree/program] and working on [specific research/academic goals].</w:t>
+      </w:r>
+    </w:p>
+    <w:p/>
+    <w:p>
+      <w:r>
+        <w:t>186. **Why did you select this university?**</w:t>
+      </w:r>
+    </w:p>
+    <w:p>
+      <w:r>
+        <w:t xml:space="preserve">    - I selected this university because of its strong program and excellent research facilities in [specific field].</w:t>
+      </w:r>
+    </w:p>
+    <w:p/>
+    <w:p>
+      <w:r>
+        <w:t>187. **What is your father's occupation?**</w:t>
+      </w:r>
+    </w:p>
+    <w:p>
+      <w:r>
+        <w:t xml:space="preserve">    - My father is a [Occupation].</w:t>
+      </w:r>
+    </w:p>
+    <w:p/>
+    <w:p>
+      <w:r>
+        <w:t>188. **How will you manage your finances?**</w:t>
+      </w:r>
+    </w:p>
+    <w:p>
+      <w:r>
+        <w:t xml:space="preserve">    - I will manage my finances through a combination of family support, personal savings, and an education loan.</w:t>
+      </w:r>
+    </w:p>
+    <w:p/>
+    <w:p>
+      <w:r>
+        <w:t>189. **Have you ever been to the US before?**</w:t>
+      </w:r>
+    </w:p>
+    <w:p>
+      <w:r>
+        <w:t xml:space="preserve">    - No, I have not been to the US before.</w:t>
+      </w:r>
+    </w:p>
+    <w:p/>
+    <w:p>
+      <w:r>
+        <w:t>190. **Which course?**</w:t>
+      </w:r>
+    </w:p>
+    <w:p>
+      <w:r>
+        <w:t xml:space="preserve">    - I will be pursuing [specific course/program].</w:t>
+      </w:r>
+    </w:p>
+    <w:p/>
+    <w:p>
+      <w:r>
+        <w:t>191. **Undergraduate CGPA?**</w:t>
+      </w:r>
+    </w:p>
+    <w:p>
+      <w:r>
+        <w:t xml:space="preserve">    - My undergraduate CGPA is [CGPA].</w:t>
+      </w:r>
+    </w:p>
+    <w:p/>
+    <w:p>
+      <w:r>
+        <w:lastRenderedPageBreak/>
+        <w:t>192. **How did you receive the assistantship?**</w:t>
+      </w:r>
+    </w:p>
+    <w:p>
+      <w:r>
+        <w:t xml:space="preserve">    - I received the assistantship based on my academic achievements and research interests.</w:t>
+      </w:r>
+    </w:p>
+    <w:p/>
+    <w:p>
+      <w:r>
+        <w:t>193. **Father's income?**</w:t>
+      </w:r>
+    </w:p>
+    <w:p>
+      <w:r>
+        <w:t xml:space="preserve">    - My father’s income is [amount].</w:t>
+      </w:r>
+    </w:p>
+    <w:p/>
+    <w:p>
+      <w:r>
+        <w:t>194. **Passport, I20?**</w:t>
+      </w:r>
+    </w:p>
+    <w:p>
+      <w:r>
+        <w:t xml:space="preserve">    - Here are my passport and I-20.</w:t>
+      </w:r>
+    </w:p>
+    <w:p/>
+    <w:p>
+      <w:r>
+        <w:t>195. **Graduation year?**</w:t>
+      </w:r>
+    </w:p>
+    <w:p>
+      <w:r>
+        <w:t xml:space="preserve">    - I graduated in [Year].</w:t>
+      </w:r>
+    </w:p>
+    <w:p/>
+    <w:p>
+      <w:r>
+        <w:t>196. **How long has your father worked at ***?**</w:t>
+      </w:r>
+    </w:p>
+    <w:p>
+      <w:r>
+        <w:t xml:space="preserve">    - My father has worked at [Company] for [number] years.</w:t>
+      </w:r>
+    </w:p>
+    <w:p/>
+    <w:p>
+      <w:r>
+        <w:t>197. **Is the amount sufficient to cover your studies?**</w:t>
+      </w:r>
+    </w:p>
+    <w:p>
+      <w:r>
+        <w:t xml:space="preserve">    - Yes, the amount is sufficient to cover my studies.</w:t>
+      </w:r>
+    </w:p>
+    <w:p/>
+    <w:p>
+      <w:r>
+        <w:t>198. **Why are you going to the US?**</w:t>
+      </w:r>
+    </w:p>
+    <w:p>
+      <w:r>
+        <w:t xml:space="preserve">    - I am going to the US to pursue advanced studies and research opportunities in [specific field].</w:t>
+      </w:r>
+    </w:p>
+    <w:p/>
+    <w:p>
+      <w:r>
+        <w:t>199. **Which university?**</w:t>
+      </w:r>
+    </w:p>
+    <w:p>
+      <w:r>
+        <w:t xml:space="preserve">    - I will be attending [University Name].</w:t>
+      </w:r>
+    </w:p>
+    <w:p/>
+    <w:p>
+      <w:r>
+        <w:t>200. **Have you been to the US before?**</w:t>
+      </w:r>
+    </w:p>
+    <w:p>
+      <w:r>
+        <w:t xml:space="preserve">    - No, I have not been to the US before.</w:t>
+      </w:r>
+    </w:p>
+    <w:p/>
+    <w:p>
+      <w:r>
+        <w:t>201. **What do your parents do?**</w:t>
+      </w:r>
+    </w:p>
+    <w:p>
+      <w:r>
+        <w:t xml:space="preserve">    - My parents are [Father’s Occupation] and [Mother’s Occupation].</w:t>
+      </w:r>
+    </w:p>
+    <w:p/>
+    <w:p>
+      <w:r>
+        <w:t>202. **Did you take an education loan?**</w:t>
+      </w:r>
+    </w:p>
+    <w:p>
+      <w:r>
+        <w:t xml:space="preserve">    - Yes, I have taken an education loan to support my studies.</w:t>
+      </w:r>
+    </w:p>
+    <w:p/>
+    <w:p>
+      <w:r>
+        <w:t>203. **Good morning.**</w:t>
+      </w:r>
+    </w:p>
+    <w:p>
+      <w:r>
+        <w:t xml:space="preserve">    - Good morning!</w:t>
+      </w:r>
+    </w:p>
+    <w:p/>
+    <w:p>
+      <w:r>
+        <w:t>204. **Your passport and I-20.**</w:t>
+      </w:r>
+    </w:p>
+    <w:p>
+      <w:r>
+        <w:t xml:space="preserve">    - Here are my passport and I-20.</w:t>
+      </w:r>
+    </w:p>
+    <w:p/>
+    <w:p>
+      <w:r>
+        <w:t>205. **Which program?**</w:t>
+      </w:r>
+    </w:p>
+    <w:p>
+      <w:r>
+        <w:t xml:space="preserve">    - I am enrolling in the [specific program] at [University Name].</w:t>
+      </w:r>
+    </w:p>
+    <w:p/>
+    <w:p>
+      <w:r>
+        <w:t>206. **What did you do in *previous company*?**</w:t>
+      </w:r>
+    </w:p>
+    <w:p>
+      <w:r>
+        <w:t xml:space="preserve">    - At my previous company, I worked on [specific projects/tasks].</w:t>
+      </w:r>
+    </w:p>
+    <w:p/>
+    <w:p>
+      <w:r>
+        <w:t>207. **When did you graduate?**</w:t>
+      </w:r>
+    </w:p>
+    <w:p>
+      <w:r>
+        <w:lastRenderedPageBreak/>
+        <w:t xml:space="preserve">    - I graduated in [Month, Year].</w:t>
+      </w:r>
+    </w:p>
+    <w:p/>
+    <w:p>
+      <w:r>
+        <w:t>208. **How are you going to manage funds?**</w:t>
+      </w:r>
+    </w:p>
+    <w:p>
+      <w:r>
+        <w:t xml:space="preserve">    - I will manage funds through family support, personal savings, and an education loan.</w:t>
+      </w:r>
+    </w:p>
+    <w:p/>
+    <w:p>
+      <w:r>
+        <w:t>209. **What does your father do?**</w:t>
+      </w:r>
+    </w:p>
+    <w:p>
+      <w:r>
+        <w:t xml:space="preserve">    - My father is a [Occupation].</w:t>
+      </w:r>
+    </w:p>
+    <w:p/>
+    <w:p>
+      <w:r>
+        <w:t>210. **What does your mother do?**</w:t>
+      </w:r>
+    </w:p>
+    <w:p>
+      <w:r>
+        <w:t xml:space="preserve">    - My mother is a [Occupation].</w:t>
+      </w:r>
+    </w:p>
+    <w:p/>
+    <w:p>
+      <w:r>
+        <w:t>211. **Do you have a loan?**</w:t>
+      </w:r>
+    </w:p>
+    <w:p>
+      <w:r>
+        <w:t xml:space="preserve">    - Yes, I have an education loan.</w:t>
+      </w:r>
+    </w:p>
+    <w:p/>
+    <w:p>
+      <w:r>
+        <w:t>212. **What is the interest rate of the loan?**</w:t>
+      </w:r>
+    </w:p>
+    <w:p>
+      <w:r>
+        <w:t xml:space="preserve">    - The interest rate on my loan is [interest rate].</w:t>
+      </w:r>
+    </w:p>
+    <w:p/>
+    <w:p>
+      <w:r>
+        <w:t>213. **What is your GPA?**</w:t>
+      </w:r>
+    </w:p>
+    <w:p>
+      <w:r>
+        <w:t xml:space="preserve">    - My GPA is [GPA].</w:t>
+      </w:r>
+    </w:p>
+    <w:p/>
+    <w:p>
+      <w:r>
+        <w:t>214. **What are your future plans?**</w:t>
+      </w:r>
+    </w:p>
+    <w:p>
+      <w:r>
+        <w:t xml:space="preserve">    - My future plans include [career goals or further academic pursuits].</w:t>
+      </w:r>
+    </w:p>
+    <w:p/>
+    <w:p>
+      <w:r>
+        <w:t>215. **Which University?**</w:t>
+      </w:r>
+    </w:p>
+    <w:p>
+      <w:r>
+        <w:t xml:space="preserve">    - I will be attending [University Name].</w:t>
+      </w:r>
+    </w:p>
+    <w:p/>
+    <w:p>
+      <w:r>
+        <w:t>216. **Your course?**</w:t>
+      </w:r>
+    </w:p>
+    <w:p>
+      <w:r>
+        <w:t xml:space="preserve">    - My course is [specific course/program].</w:t>
+      </w:r>
+    </w:p>
+    <w:p/>
+    <w:p>
+      <w:r>
+        <w:t>217. **How many colleges did you apply to?**</w:t>
+      </w:r>
+    </w:p>
+    <w:p>
+      <w:r>
+        <w:t xml:space="preserve">    - I applied to [number] colleges.</w:t>
+      </w:r>
+    </w:p>
+    <w:p/>
+    <w:p>
+      <w:r>
+        <w:t>218. **Which all colleges?**</w:t>
+      </w:r>
+    </w:p>
+    <w:p>
+      <w:r>
+        <w:t xml:space="preserve">    - I applied to [list of colleges].</w:t>
+      </w:r>
+    </w:p>
+    <w:p/>
+    <w:p>
+      <w:r>
+        <w:t>219. **Which all admits?**</w:t>
+      </w:r>
+    </w:p>
+    <w:p>
+      <w:r>
+        <w:t xml:space="preserve">    - I have been admitted to [list of universities].</w:t>
+      </w:r>
+    </w:p>
+    <w:p/>
+    <w:p>
+      <w:r>
+        <w:t>220. **Which college did you choose?**</w:t>
+      </w:r>
+    </w:p>
+    <w:p>
+      <w:r>
+        <w:t xml:space="preserve">    - I chose [University Name].</w:t>
+      </w:r>
+    </w:p>
+    <w:p/>
+    <w:p>
+      <w:r>
+        <w:t>221. **Any particular reason for this college?**</w:t>
+      </w:r>
+    </w:p>
+    <w:p>
+      <w:r>
+        <w:t xml:space="preserve">    - I chose this college because of its strong program and research opportunities in [specific field].</w:t>
+      </w:r>
+    </w:p>
+    <w:p/>
+    <w:p>
+      <w:r>
+        <w:t>222. **Did you appear for IELTS?**</w:t>
+      </w:r>
+    </w:p>
+    <w:p>
+      <w:r>
+        <w:t xml:space="preserve">    - Yes, I appeared for IELTS.</w:t>
+      </w:r>
+    </w:p>
+    <w:p/>
+    <w:p>
+      <w:r>
+        <w:t>223. **How much did you score?**</w:t>
+      </w:r>
+    </w:p>
+    <w:p>
+      <w:r>
+        <w:t xml:space="preserve">    - I scored [score] in IELTS.</w:t>
+      </w:r>
+    </w:p>
+    <w:p/>
+    <w:p>
+      <w:r>
+        <w:t>224. **Why are you going to the US?**</w:t>
+      </w:r>
+    </w:p>
+    <w:p>
+      <w:r>
+        <w:t xml:space="preserve">    - I am going to the US to pursue advanced studies and research opportunities in [specific field].</w:t>
+      </w:r>
+    </w:p>
+    <w:p/>
+    <w:p>
+      <w:r>
+        <w:t>225. **What is your father?**</w:t>
+      </w:r>
+    </w:p>
+    <w:p>
+      <w:r>
+        <w:t xml:space="preserve">    - My father is [Occupation].</w:t>
+      </w:r>
+    </w:p>
+    <w:p/>
+    <w:p>
+      <w:r>
+        <w:t>226. **Father's income?**</w:t>
+      </w:r>
+    </w:p>
+    <w:p>
+      <w:r>
+        <w:t xml:space="preserve">    - My father’s income is [amount].</w:t>
+      </w:r>
+    </w:p>
+    <w:p/>
+    <w:p>
+      <w:r>
+        <w:t>227. **How are you funding your education?**</w:t>
+      </w:r>
+    </w:p>
+    <w:p>
+      <w:r>
+        <w:t xml:space="preserve">    - I am funding my education with family support, personal savings, and an education loan.</w:t>
+      </w:r>
+    </w:p>
+    <w:p/>
+    <w:p>
+      <w:r>
+        <w:t>228. **Have you taken any loan?**</w:t>
+      </w:r>
+    </w:p>
+    <w:p>
+      <w:r>
+        <w:t xml:space="preserve">    - Yes, I have taken an education loan.</w:t>
+      </w:r>
+    </w:p>
+    <w:p/>
+    <w:p>
+      <w:r>
+        <w:t>229. **Which university?**</w:t>
+      </w:r>
+    </w:p>
+    <w:p>
+      <w:r>
+        <w:t xml:space="preserve">    - I will be attending [University Name].</w:t>
+      </w:r>
+    </w:p>
+    <w:p/>
+    <w:p>
+      <w:r>
+        <w:t>230. **How did you get this admit?**</w:t>
+      </w:r>
+    </w:p>
+    <w:p>
+      <w:r>
+        <w:t xml:space="preserve">    - I received this admit through my academic qualifications and application process.</w:t>
+      </w:r>
+    </w:p>
+    <w:p/>
+    <w:p>
+      <w:r>
+        <w:t>231. **Father's annual income?**</w:t>
+      </w:r>
+    </w:p>
+    <w:p>
+      <w:r>
+        <w:t xml:space="preserve">    - My father’s annual income is [amount].</w:t>
+      </w:r>
+    </w:p>
+    <w:p/>
+    <w:p>
+      <w:r>
+        <w:t>232. **What does your father do?**</w:t>
+      </w:r>
+    </w:p>
+    <w:p>
+      <w:r>
+        <w:t xml:space="preserve">    - My father is a [Occupation].</w:t>
+      </w:r>
+    </w:p>
+    <w:p/>
+    <w:p>
+      <w:r>
+        <w:t>233. **So you have taken the education loan?**</w:t>
+      </w:r>
+    </w:p>
+    <w:p>
+      <w:r>
+        <w:t xml:space="preserve">    - Yes, I have taken an education loan.</w:t>
+      </w:r>
+    </w:p>
+    <w:p/>
+    <w:p>
+      <w:r>
+        <w:t>234. **How many universities have you applied to?**</w:t>
+      </w:r>
+    </w:p>
+    <w:p>
+      <w:r>
+        <w:t xml:space="preserve">    - I have applied to [number] universities.</w:t>
+      </w:r>
+    </w:p>
+    <w:p/>
+    <w:p>
+      <w:r>
+        <w:t>235. **Why this university?**</w:t>
+      </w:r>
+    </w:p>
+    <w:p>
+      <w:r>
+        <w:t xml:space="preserve">    - I chose this university for its excellent program and research opportunities in [specific field].</w:t>
+      </w:r>
+    </w:p>
+    <w:p/>
+    <w:p>
+      <w:r>
+        <w:t>236. **How are you funding your education?**</w:t>
+      </w:r>
+    </w:p>
+    <w:p>
+      <w:r>
+        <w:t xml:space="preserve">    - I am funding my education through a combination of family support, personal savings, and an education loan.</w:t>
+      </w:r>
+    </w:p>
+    <w:p/>
+    <w:p>
+      <w:r>
+        <w:t>237. **Do you have a loan?**</w:t>
+      </w:r>
+    </w:p>
+    <w:p>
+      <w:r>
+        <w:lastRenderedPageBreak/>
+        <w:t xml:space="preserve">    - Yes, I have an education loan.</w:t>
+      </w:r>
+    </w:p>
+    <w:p/>
+    <w:p>
+      <w:r>
+        <w:t>238. **What is the collateral of the loan?**</w:t>
+      </w:r>
+    </w:p>
+    <w:p>
+      <w:r>
+        <w:t xml:space="preserve">    - The collateral for the loan is [collateral details].</w:t>
+      </w:r>
+    </w:p>
+    <w:p/>
+    <w:p>
+      <w:r>
+        <w:t>239. **Did you appear for any exams like IELTS?**</w:t>
+      </w:r>
+    </w:p>
+    <w:p>
+      <w:r>
+        <w:t xml:space="preserve">    - Yes, I appeared for IELTS.</w:t>
+      </w:r>
+    </w:p>
+    <w:p/>
+    <w:p>
+      <w:r>
+        <w:t>240. **How much did you score?**</w:t>
+      </w:r>
+    </w:p>
+    <w:p>
+      <w:r>
+        <w:t xml:space="preserve">    - I scored [score] in IELTS.</w:t>
+      </w:r>
+    </w:p>
+    <w:p/>
+    <w:p>
+      <w:r>
+        <w:t>241. **How many colleges did you apply to?**</w:t>
+      </w:r>
+    </w:p>
+    <w:p>
+      <w:r>
+        <w:t xml:space="preserve">    - I applied to [number] colleges.</w:t>
+      </w:r>
+    </w:p>
+    <w:p/>
+    <w:p>
+      <w:r>
+        <w:t>242. **Who is sponsoring you?**</w:t>
+      </w:r>
+    </w:p>
+    <w:p>
+      <w:r>
+        <w:t xml:space="preserve">    - I am sponsored by my family and an education loan.</w:t>
+      </w:r>
+    </w:p>
+    <w:p/>
+    <w:p>
+      <w:r>
+        <w:t>243. **Do you have any loan?**</w:t>
+      </w:r>
+    </w:p>
+    <w:p>
+      <w:r>
+        <w:t xml:space="preserve">    - Yes, I have an education loan.</w:t>
+      </w:r>
+    </w:p>
+    <w:p/>
+    <w:p>
+      <w:r>
+        <w:t>244. **What does your father do?**</w:t>
+      </w:r>
+    </w:p>
+    <w:p>
+      <w:r>
+        <w:t xml:space="preserve">    - My father is a [Occupation].</w:t>
+      </w:r>
+    </w:p>
+    <w:p/>
+    <w:p>
+      <w:r>
+        <w:t>245. **What is his annual income?**</w:t>
+      </w:r>
+    </w:p>
+    <w:p>
+      <w:r>
+        <w:t xml:space="preserve">    - His annual income is [amount].</w:t>
+      </w:r>
+    </w:p>
+    <w:p/>
+    <w:p>
+      <w:r>
+        <w:t>246. **Is your father sponsoring you?**</w:t>
+      </w:r>
+    </w:p>
+    <w:p>
+      <w:r>
+        <w:t xml:space="preserve">    - Yes, my father is contributing to my education funding.</w:t>
+      </w:r>
+    </w:p>
+    <w:p/>
+    <w:p>
+      <w:r>
+        <w:t>247. **</w:t>
+      </w:r>
+    </w:p>
+    <w:p/>
+    <w:p>
+      <w:r>
+        <w:t>What is the total amount of the loan?**</w:t>
+      </w:r>
+    </w:p>
+    <w:p>
+      <w:r>
+        <w:t xml:space="preserve">    - The total amount of the loan is [amount].</w:t>
+      </w:r>
+    </w:p>
+    <w:p/>
+    <w:p>
+      <w:r>
+        <w:t>248. **What is the interest rate of the loan?**</w:t>
+      </w:r>
+    </w:p>
+    <w:p>
+      <w:r>
+        <w:t xml:space="preserve">    - The interest rate of the loan is [interest rate].</w:t>
+      </w:r>
+    </w:p>
+    <w:p/>
+    <w:p>
+      <w:r>
+        <w:t>249. **How did you get this admit?**</w:t>
+      </w:r>
+    </w:p>
+    <w:p>
+      <w:r>
+        <w:t xml:space="preserve">    - I got this admit based on my academic qualifications and application process.</w:t>
+      </w:r>
+    </w:p>
+    <w:p/>
+    <w:p>
+      <w:r>
+        <w:t>250. **What will you do after graduation?**</w:t>
+      </w:r>
+    </w:p>
+    <w:p>
+      <w:r>
+        <w:t xml:space="preserve">    - After graduation, I plan to [career goal or further academic pursuits].</w:t>
+      </w:r>
+    </w:p>
+    <w:p/>
+    <w:p>
+      <w:r>
+        <w:t>251. **Have you ever been to the US?**</w:t>
+      </w:r>
+    </w:p>
+    <w:p>
+      <w:r>
+        <w:t xml:space="preserve">    - No, I have not been to the US before.</w:t>
+      </w:r>
+    </w:p>
+    <w:p/>
+    <w:p>
+      <w:r>
+        <w:t>252. **What are your plans after graduation?**</w:t>
+      </w:r>
+    </w:p>
+    <w:p>
+      <w:r>
+        <w:lastRenderedPageBreak/>
+        <w:t xml:space="preserve">    - My plans after graduation include [career goals or further academic pursuits].</w:t>
+      </w:r>
+    </w:p>
+    <w:p/>
+    <w:p>
+      <w:r>
+        <w:t>253. **Have you ever applied for a visa before?**</w:t>
+      </w:r>
+    </w:p>
+    <w:p>
+      <w:r>
+        <w:t xml:space="preserve">    - No, this is my first time applying for a visa.</w:t>
+      </w:r>
+    </w:p>
+    <w:p/>
+    <w:p>
+      <w:r>
+        <w:t>254. **Do you have a family in the US?**</w:t>
+      </w:r>
+    </w:p>
+    <w:p>
+      <w:r>
+        <w:t xml:space="preserve">    - Yes, I have [number] family members/relatives in the US.</w:t>
+      </w:r>
+    </w:p>
+    <w:p/>
+    <w:p>
+      <w:r>
+        <w:t>255. **Have you received any scholarships?**</w:t>
+      </w:r>
+    </w:p>
+    <w:p>
+      <w:r>
+        <w:t xml:space="preserve">    - Yes, I have received [scholarship name] from [source].</w:t>
+      </w:r>
+    </w:p>
+    <w:p/>
+    <w:p>
+      <w:r>
+        <w:t>256. **How will you manage your expenses?**</w:t>
+      </w:r>
+    </w:p>
+    <w:p>
+      <w:r>
+        <w:t xml:space="preserve">    - I will manage my expenses through a combination of family support, personal savings, and an education loan.</w:t>
+      </w:r>
+    </w:p>
+    <w:p/>
+    <w:p>
+      <w:r>
+        <w:t>257. **What is your highest degree?**</w:t>
+      </w:r>
+    </w:p>
+    <w:p>
+      <w:r>
+        <w:t xml:space="preserve">    - My highest degree is [Your Degree].</w:t>
+      </w:r>
+    </w:p>
+    <w:p/>
+    <w:p>
+      <w:r>
+        <w:t>258. **How long will you stay in the US?**</w:t>
+      </w:r>
+    </w:p>
+    <w:p>
+      <w:r>
+        <w:t xml:space="preserve">    - I will stay in the US for the duration of my [program/degree], which is [number] years.</w:t>
+      </w:r>
+    </w:p>
+    <w:p/>
+    <w:p>
+      <w:r>
+        <w:t>259. **What is the total cost of your education?**</w:t>
+      </w:r>
+    </w:p>
+    <w:p>
+      <w:r>
+        <w:t xml:space="preserve">    - The total cost of my education is [amount].</w:t>
+      </w:r>
+    </w:p>
+    <w:p/>
+    <w:p>
+      <w:r>
+        <w:t>260. **What does your mother do?**</w:t>
+      </w:r>
+    </w:p>
+    <w:p>
+      <w:r>
+        <w:t xml:space="preserve">    - My mother is a [Occupation].</w:t>
+      </w:r>
+    </w:p>
+    <w:p/>
+    <w:p>
+      <w:r>
+        <w:t>261. **Do you have a family in the US?**</w:t>
+      </w:r>
+    </w:p>
+    <w:p>
+      <w:r>
+        <w:t xml:space="preserve">    - Yes, I have [number] family members/relatives in the US.</w:t>
+      </w:r>
+    </w:p>
+    <w:p/>
+    <w:p>
+      <w:r>
+        <w:t>262. **Have you taken an education loan?**</w:t>
+      </w:r>
+    </w:p>
+    <w:p>
+      <w:r>
+        <w:t xml:space="preserve">    - Yes, I have taken an education loan to support my studies.</w:t>
+      </w:r>
+    </w:p>
+    <w:p/>
+    <w:p>
+      <w:r>
+        <w:t>263. **What is the total amount of the loan?**</w:t>
+      </w:r>
+    </w:p>
+    <w:p>
+      <w:r>
+        <w:t xml:space="preserve">    - The total amount of the loan is [amount].</w:t>
+      </w:r>
+    </w:p>
+    <w:p/>
+    <w:p>
+      <w:r>
+        <w:t>264. **What is the interest rate of the loan?**</w:t>
+      </w:r>
+    </w:p>
+    <w:p>
+      <w:r>
+        <w:t xml:space="preserve">    - The interest rate on my loan is [interest rate].</w:t>
+      </w:r>
+    </w:p>
+    <w:p/>
+    <w:p>
+      <w:r>
+        <w:t>265. **What is the collateral for the loan?**</w:t>
+      </w:r>
+    </w:p>
+    <w:p>
+      <w:r>
+        <w:t xml:space="preserve">    - The collateral for the loan is [collateral details].</w:t>
+      </w:r>
+    </w:p>
+    <w:p/>
+    <w:p>
+      <w:r>
+        <w:t>266. **What are your future plans?**</w:t>
+      </w:r>
+    </w:p>
+    <w:p>
+      <w:r>
+        <w:t xml:space="preserve">    - My future plans include [career goals or further academic pursuits].</w:t>
+      </w:r>
+    </w:p>
+    <w:p/>
+    <w:p>
+      <w:r>
+        <w:t>267. **Do you have any relatives in the US?**</w:t>
+      </w:r>
+    </w:p>
+    <w:p>
+      <w:r>
+        <w:t xml:space="preserve">    - Yes, I have [number] relatives in the US.</w:t>
+      </w:r>
+    </w:p>
+    <w:p/>
+    <w:p>
+      <w:r>
+        <w:t>268. **Have you ever been to the US?**</w:t>
+      </w:r>
+    </w:p>
+    <w:p>
+      <w:r>
+        <w:t xml:space="preserve">    - No, I have not been to the US before.</w:t>
+      </w:r>
+    </w:p>
+    <w:p/>
+    <w:p>
+      <w:r>
+        <w:t>269. **What is your father's occupation?**</w:t>
+      </w:r>
+    </w:p>
+    <w:p>
+      <w:r>
+        <w:t xml:space="preserve">    - My father is a [Occupation].</w:t>
+      </w:r>
+    </w:p>
+    <w:p/>
+    <w:p>
+      <w:r>
+        <w:t>270. **What is your father's annual income?**</w:t>
+      </w:r>
+    </w:p>
+    <w:p>
+      <w:r>
+        <w:t xml:space="preserve">    - My father's annual income is [amount].</w:t>
+      </w:r>
+    </w:p>
+    <w:p/>
+    <w:p>
+      <w:r>
+        <w:t>271. **How will you fund your studies?**</w:t>
+      </w:r>
+    </w:p>
+    <w:p>
+      <w:r>
+        <w:t xml:space="preserve">    - I will fund my studies through family support, personal savings, and an education loan.</w:t>
+      </w:r>
+    </w:p>
+    <w:p/>
+    <w:p>
+      <w:r>
+        <w:t>272. **What is the interest rate of the loan?**</w:t>
+      </w:r>
+    </w:p>
+    <w:p>
+      <w:r>
+        <w:t xml:space="preserve">    - The interest rate on my loan is [interest rate].</w:t>
+      </w:r>
+    </w:p>
+    <w:p/>
+    <w:p>
+      <w:r>
+        <w:t>273. **What is your highest degree?**</w:t>
+      </w:r>
+    </w:p>
+    <w:p>
+      <w:r>
+        <w:t xml:space="preserve">    - My highest degree is [Your Degree].</w:t>
+      </w:r>
+    </w:p>
+    <w:p/>
+    <w:p>
+      <w:r>
+        <w:t>274. **What is your undergraduate major?**</w:t>
+      </w:r>
+    </w:p>
+    <w:p>
+      <w:r>
+        <w:t xml:space="preserve">    - My undergraduate major was [Your Major].</w:t>
+      </w:r>
+    </w:p>
+    <w:p/>
+    <w:p>
+      <w:r>
+        <w:t>275. **Do you have any family in the US?**</w:t>
+      </w:r>
+    </w:p>
+    <w:p>
+      <w:r>
+        <w:t xml:space="preserve">    - Yes, I have [number] family members/relatives in the US.</w:t>
+      </w:r>
+    </w:p>
+    <w:p/>
+    <w:p>
+      <w:r>
+        <w:t>276. **What will you do after your PhD?**</w:t>
+      </w:r>
+    </w:p>
+    <w:p>
+      <w:r>
+        <w:t xml:space="preserve">    - After my PhD, I plan to [career goal or further academic pursuits].</w:t>
+      </w:r>
+    </w:p>
+    <w:p/>
+    <w:p>
+      <w:r>
+        <w:t>277. **What is your father's occupation?**</w:t>
+      </w:r>
+    </w:p>
+    <w:p>
+      <w:r>
+        <w:t xml:space="preserve">    - My father is a [Occupation].</w:t>
+      </w:r>
+    </w:p>
+    <w:p/>
+    <w:p>
+      <w:r>
+        <w:t>278. **How will you manage your finances?**</w:t>
+      </w:r>
+    </w:p>
+    <w:p>
+      <w:r>
+        <w:t xml:space="preserve">    - I will manage my finances through family support, personal savings, and an education loan.</w:t>
+      </w:r>
+    </w:p>
+    <w:p/>
+    <w:p>
+      <w:r>
+        <w:t>279. **How long will you stay in the US?**</w:t>
+      </w:r>
+    </w:p>
+    <w:p>
+      <w:r>
+        <w:t xml:space="preserve">    - I will stay in the US for the duration of my [program/degree], which is [number] years.</w:t>
+      </w:r>
+    </w:p>
+    <w:p/>
+    <w:p>
+      <w:r>
+        <w:t>280. **What are your future plans?**</w:t>
+      </w:r>
+    </w:p>
+    <w:p>
+      <w:r>
+        <w:t xml:space="preserve">    - My future plans include [career goals or further academic pursuits].</w:t>
+      </w:r>
+    </w:p>
+    <w:p/>
+    <w:p>
+      <w:r>
+        <w:t>281. **Have you applied to other universities?**</w:t>
+      </w:r>
+    </w:p>
+    <w:p>
+      <w:r>
+        <w:t xml:space="preserve">    - Yes, I have applied to [number] other universities.</w:t>
+      </w:r>
+    </w:p>
+    <w:p/>
+    <w:p>
+      <w:r>
+        <w:t>282. **Which universities have you applied to?**</w:t>
+      </w:r>
+    </w:p>
+    <w:p>
+      <w:r>
+        <w:t xml:space="preserve">    - I have applied to [list of universities].</w:t>
+      </w:r>
+    </w:p>
+    <w:p/>
+    <w:p>
+      <w:r>
+        <w:lastRenderedPageBreak/>
+        <w:t>283. **Have you been admitted to other universities?**</w:t>
+      </w:r>
+    </w:p>
+    <w:p>
+      <w:r>
+        <w:t xml:space="preserve">    - Yes, I have been admitted to [list of universities].</w:t>
+      </w:r>
+    </w:p>
+    <w:p/>
+    <w:p>
+      <w:r>
+        <w:t>284. **Why did you choose this university?**</w:t>
+      </w:r>
+    </w:p>
+    <w:p>
+      <w:r>
+        <w:t xml:space="preserve">    - I chose this university because of its strong program and research opportunities in [specific field].</w:t>
+      </w:r>
+    </w:p>
+    <w:p/>
+    <w:p>
+      <w:r>
+        <w:t>285. **What is your undergraduate percentage?**</w:t>
+      </w:r>
+    </w:p>
+    <w:p>
+      <w:r>
+        <w:t xml:space="preserve">    - My undergraduate percentage is [percentage].</w:t>
+      </w:r>
+    </w:p>
+    <w:p/>
+    <w:p>
+      <w:r>
+        <w:t>286. **What will you do after graduation?**</w:t>
+      </w:r>
+    </w:p>
+    <w:p>
+      <w:r>
+        <w:t xml:space="preserve">    - After graduation, I plan to [career goal or further academic pursuits].</w:t>
+      </w:r>
+    </w:p>
+    <w:p/>
+    <w:p>
+      <w:r>
+        <w:t>287. **How will you manage your expenses?**</w:t>
+      </w:r>
+    </w:p>
+    <w:p>
+      <w:r>
+        <w:t xml:space="preserve">    - I will manage my expenses through family support, personal savings, and an education loan.</w:t>
+      </w:r>
+    </w:p>
+    <w:p/>
+    <w:p>
+      <w:r>
+        <w:t>288. **What is the total cost of your education?**</w:t>
+      </w:r>
+    </w:p>
+    <w:p>
+      <w:r>
+        <w:t xml:space="preserve">    - The total cost of my education is [amount].</w:t>
+      </w:r>
+    </w:p>
+    <w:p/>
+    <w:p>
+      <w:r>
+        <w:t>289. **What is your father's occupation?**</w:t>
+      </w:r>
+    </w:p>
+    <w:p>
+      <w:r>
+        <w:t xml:space="preserve">    - My father is a [Occupation].</w:t>
+      </w:r>
+    </w:p>
+    <w:p/>
+    <w:p>
+      <w:r>
+        <w:t>290. **What is your father's annual income?**</w:t>
+      </w:r>
+    </w:p>
+    <w:p>
+      <w:r>
+        <w:t xml:space="preserve">    - My father's annual income is [amount].</w:t>
+      </w:r>
+    </w:p>
+    <w:p/>
+    <w:p>
+      <w:r>
+        <w:t>291. **Do you have a family in the US?**</w:t>
+      </w:r>
+    </w:p>
+    <w:p>
+      <w:r>
+        <w:t xml:space="preserve">    - Yes, I have [number] family members/relatives in the US.</w:t>
+      </w:r>
+    </w:p>
+    <w:p/>
+    <w:p>
+      <w:r>
+        <w:t>292. **What is your highest degree?**</w:t>
+      </w:r>
+    </w:p>
+    <w:p>
+      <w:r>
+        <w:t xml:space="preserve">    - My highest degree is [Your Degree].</w:t>
+      </w:r>
+    </w:p>
+    <w:p/>
+    <w:p>
+      <w:r>
+        <w:t>293. **How long will you stay in the US?**</w:t>
+      </w:r>
+    </w:p>
+    <w:p>
+      <w:r>
+        <w:t xml:space="preserve">    - I will stay in the US for the duration of my [program/degree], which is [number] years.</w:t>
+      </w:r>
+    </w:p>
+    <w:p/>
+    <w:p>
+      <w:r>
+        <w:t>294. **Have you taken an education loan?**</w:t>
+      </w:r>
+    </w:p>
+    <w:p>
+      <w:r>
+        <w:t xml:space="preserve">    - Yes, I have taken an education loan to support my studies.</w:t>
+      </w:r>
+    </w:p>
+    <w:p/>
+    <w:p>
+      <w:r>
+        <w:t>295. **What is the interest rate of the loan?**</w:t>
+      </w:r>
+    </w:p>
+    <w:p>
+      <w:r>
+        <w:t xml:space="preserve">    - The interest rate on my loan is [interest rate].</w:t>
+      </w:r>
+    </w:p>
+    <w:p/>
+    <w:p>
+      <w:r>
+        <w:t>296. **What is the collateral for the loan?**</w:t>
+      </w:r>
+    </w:p>
+    <w:p>
+      <w:r>
+        <w:t xml:space="preserve">    - The collateral for the loan is [collateral details].</w:t>
+      </w:r>
+    </w:p>
+    <w:p/>
+    <w:p>
+      <w:r>
+        <w:t>297. **What will you do after your PhD?**</w:t>
+      </w:r>
+    </w:p>
+    <w:p>
+      <w:r>
+        <w:t xml:space="preserve">    - After my PhD, I plan to [career goal or further academic pursuits].</w:t>
+      </w:r>
+    </w:p>
+    <w:p/>
+    <w:p>
+      <w:r>
+        <w:lastRenderedPageBreak/>
+        <w:t>298. **Do you have any relatives in the US?**</w:t>
+      </w:r>
+    </w:p>
+    <w:p>
+      <w:r>
+        <w:t xml:space="preserve">    - Yes, I have [number] relatives in the US.</w:t>
+      </w:r>
+    </w:p>
+    <w:p/>
+    <w:p>
+      <w:r>
+        <w:t>299. **What is your father's occupation?**</w:t>
+      </w:r>
+    </w:p>
+    <w:p>
+      <w:r>
+        <w:t xml:space="preserve">    - My father is a [Occupation].</w:t>
+      </w:r>
+    </w:p>
+    <w:p/>
+    <w:p>
+      <w:r>
+        <w:t>300. **What is your father's annual income?**</w:t>
+      </w:r>
+    </w:p>
+    <w:p>
+      <w:r>
+        <w:t xml:space="preserve">    - My father's annual income is [amount].</w:t>
+      </w:r>
+    </w:p>
     <w:sectPr>
       <w:pgSz w:w="11900" w:h="16840"/>
       <w:pgMar w:top="1440" w:right="1440" w:bottom="1440" w:left="1440" w:header="708" w:footer="708" w:gutter="0"/>
